--- a/Docs/Observaciones-Lab6.docx
+++ b/Docs/Observaciones-Lab6.docx
@@ -34,13 +34,13 @@
         <w:rPr>
           <w:lang w:val="es-419"/>
         </w:rPr>
-        <w:t xml:space="preserve">Estudiante </w:t>
-      </w:r>
-      <w:r>
-        <w:rPr>
-          <w:lang w:val="es-419"/>
-        </w:rPr>
-        <w:t>1 Cod XXXX</w:t>
+        <w:t>Mauricio Martinez</w:t>
+      </w:r>
+      <w:r>
+        <w:rPr>
+          <w:lang w:val="es-419"/>
+        </w:rPr>
+        <w:t xml:space="preserve"> Cod XXXX</w:t>
       </w:r>
     </w:p>
     <w:p>
@@ -56,7 +56,13 @@
         <w:rPr>
           <w:lang w:val="es-419"/>
         </w:rPr>
-        <w:t>Estudiante 2 Cod XXXX</w:t>
+        <w:t>Juan David Ortiz</w:t>
+      </w:r>
+      <w:r>
+        <w:rPr>
+          <w:lang w:val="es-419"/>
+        </w:rPr>
+        <w:t xml:space="preserve"> Cod XXXX</w:t>
       </w:r>
     </w:p>
     <w:p>
@@ -72,13 +78,7 @@
         <w:rPr>
           <w:lang w:val="es-419"/>
         </w:rPr>
-        <w:t xml:space="preserve">Estudiante </w:t>
-      </w:r>
-      <w:r>
-        <w:rPr>
-          <w:lang w:val="es-419"/>
-        </w:rPr>
-        <w:t>3</w:t>
+        <w:t>Juan Lago</w:t>
       </w:r>
       <w:r>
         <w:rPr>
@@ -110,6 +110,46 @@
     <w:p>
       <w:pPr>
         <w:pStyle w:val="ListParagraph"/>
+        <w:spacing w:after="0"/>
+        <w:ind w:left="360"/>
+        <w:jc w:val="both"/>
+        <w:rPr>
+          <w:lang w:val="es-419"/>
+        </w:rPr>
+      </w:pPr>
+      <w:r>
+        <w:rPr>
+          <w:lang w:val="es-419"/>
+        </w:rPr>
+        <w:t xml:space="preserve">Para el índice se usa </w:t>
+      </w:r>
+      <w:r>
+        <w:rPr>
+          <w:lang w:val="es-419"/>
+        </w:rPr>
+        <w:t xml:space="preserve">la tabla de hash </w:t>
+      </w:r>
+      <w:r>
+        <w:rPr>
+          <w:lang w:val="es-419"/>
+        </w:rPr>
+        <w:t>separate chaining</w:t>
+      </w:r>
+    </w:p>
+    <w:p>
+      <w:pPr>
+        <w:pStyle w:val="ListParagraph"/>
+        <w:spacing w:after="0"/>
+        <w:ind w:left="360"/>
+        <w:jc w:val="both"/>
+        <w:rPr>
+          <w:lang w:val="es-419"/>
+        </w:rPr>
+      </w:pPr>
+    </w:p>
+    <w:p>
+      <w:pPr>
+        <w:pStyle w:val="ListParagraph"/>
         <w:numPr>
           <w:ilvl w:val="0"/>
           <w:numId w:val="1"/>
@@ -130,6 +170,80 @@
     <w:p>
       <w:pPr>
         <w:pStyle w:val="ListParagraph"/>
+        <w:spacing w:after="0"/>
+        <w:ind w:left="360"/>
+        <w:jc w:val="both"/>
+        <w:rPr>
+          <w:lang w:val="es-419"/>
+        </w:rPr>
+      </w:pPr>
+      <w:r>
+        <w:rPr>
+          <w:lang w:val="es-419"/>
+        </w:rPr>
+        <w:t xml:space="preserve">En total serán </w:t>
+      </w:r>
+      <w:r>
+        <w:rPr>
+          <w:lang w:val="es-419"/>
+        </w:rPr>
+        <w:t>34.557 datos</w:t>
+      </w:r>
+    </w:p>
+    <w:p>
+      <w:pPr>
+        <w:pStyle w:val="ListParagraph"/>
+        <w:spacing w:after="0"/>
+        <w:ind w:left="360"/>
+        <w:jc w:val="both"/>
+        <w:rPr>
+          <w:lang w:val="es-419"/>
+        </w:rPr>
+      </w:pPr>
+      <w:r>
+        <w:rPr>
+          <w:lang w:val="es-419"/>
+        </w:rPr>
+        <w:t>En el catalogo serán 6 elementos</w:t>
+      </w:r>
+    </w:p>
+    <w:p>
+      <w:pPr>
+        <w:pStyle w:val="ListParagraph"/>
+        <w:spacing w:after="0"/>
+        <w:ind w:left="360"/>
+        <w:jc w:val="both"/>
+        <w:rPr>
+          <w:lang w:val="es-419"/>
+        </w:rPr>
+      </w:pPr>
+      <w:r>
+        <w:rPr>
+          <w:lang w:val="es-419"/>
+        </w:rPr>
+        <w:t xml:space="preserve">En ‘authors’ </w:t>
+      </w:r>
+      <w:r>
+        <w:rPr>
+          <w:lang w:val="es-419"/>
+        </w:rPr>
+        <w:t>serán 800 autores</w:t>
+      </w:r>
+    </w:p>
+    <w:p>
+      <w:pPr>
+        <w:pStyle w:val="ListParagraph"/>
+        <w:spacing w:after="0"/>
+        <w:ind w:left="360"/>
+        <w:jc w:val="both"/>
+        <w:rPr>
+          <w:lang w:val="es-419"/>
+        </w:rPr>
+      </w:pPr>
+    </w:p>
+    <w:p>
+      <w:pPr>
+        <w:pStyle w:val="ListParagraph"/>
         <w:numPr>
           <w:ilvl w:val="0"/>
           <w:numId w:val="1"/>
@@ -182,6 +296,40 @@
     <w:p>
       <w:pPr>
         <w:pStyle w:val="ListParagraph"/>
+        <w:spacing w:after="0"/>
+        <w:ind w:left="360"/>
+        <w:jc w:val="both"/>
+        <w:rPr>
+          <w:lang w:val="es-419"/>
+        </w:rPr>
+      </w:pPr>
+      <w:r>
+        <w:rPr>
+          <w:lang w:val="es-419"/>
+        </w:rPr>
+        <w:t xml:space="preserve">23 en el years y </w:t>
+      </w:r>
+      <w:r>
+        <w:rPr>
+          <w:lang w:val="es-419"/>
+        </w:rPr>
+        <w:t>401 en el authors</w:t>
+      </w:r>
+    </w:p>
+    <w:p>
+      <w:pPr>
+        <w:pStyle w:val="ListParagraph"/>
+        <w:spacing w:after="0"/>
+        <w:ind w:left="360"/>
+        <w:jc w:val="both"/>
+        <w:rPr>
+          <w:lang w:val="es-419"/>
+        </w:rPr>
+      </w:pPr>
+    </w:p>
+    <w:p>
+      <w:pPr>
+        <w:pStyle w:val="ListParagraph"/>
         <w:numPr>
           <w:ilvl w:val="0"/>
           <w:numId w:val="1"/>
@@ -189,15 +337,49 @@
         <w:spacing w:after="0"/>
         <w:jc w:val="both"/>
         <w:rPr>
-          <w:lang w:val="es-419"/>
-        </w:rPr>
-      </w:pPr>
-      <w:r>
-        <w:rPr>
+          <w:rFonts w:cstheme="minorHAnsi"/>
+          <w:lang w:val="es-419"/>
+        </w:rPr>
+      </w:pPr>
+      <w:r>
+        <w:rPr>
+          <w:rFonts w:cstheme="minorHAnsi"/>
           <w:lang w:val="es-419"/>
         </w:rPr>
         <w:t>¿Cuál es el factor de carga máximo?</w:t>
       </w:r>
+    </w:p>
+    <w:p>
+      <w:pPr>
+        <w:pStyle w:val="ListParagraph"/>
+        <w:spacing w:after="0"/>
+        <w:ind w:left="360"/>
+        <w:jc w:val="both"/>
+        <w:rPr>
+          <w:rFonts w:cstheme="minorHAnsi"/>
+          <w:lang w:val="es-CO"/>
+        </w:rPr>
+      </w:pPr>
+      <w:r>
+        <w:rPr>
+          <w:rFonts w:cstheme="minorHAnsi"/>
+          <w:spacing w:val="-3"/>
+          <w:lang w:val="es-CO"/>
+        </w:rPr>
+        <w:t>En 'years' sera 0.5 ya que es "linear probing" y ese debe ser su valor maximo. Para 'authors' depende del espacio en memoria ya que es separate chaining</w:t>
+      </w:r>
+    </w:p>
+    <w:p>
+      <w:pPr>
+        <w:pStyle w:val="ListParagraph"/>
+        <w:spacing w:after="0"/>
+        <w:ind w:left="360"/>
+        <w:jc w:val="both"/>
+        <w:rPr>
+          <w:rFonts w:cstheme="minorHAnsi"/>
+          <w:lang w:val="es-419"/>
+        </w:rPr>
+      </w:pPr>
     </w:p>
     <w:p>
       <w:pPr>
@@ -214,9 +396,16 @@
       </w:pPr>
       <w:r>
         <w:rPr>
-          <w:lang w:val="es-419"/>
-        </w:rPr>
-        <w:t>¿Qué hace la instrucción “</w:t>
+          <w:rFonts w:cstheme="minorHAnsi"/>
+          <w:lang w:val="es-419"/>
+        </w:rPr>
+        <w:t>¿Qué hace la instrucción</w:t>
+      </w:r>
+      <w:r>
+        <w:rPr>
+          <w:lang w:val="es-419"/>
+        </w:rPr>
+        <w:t xml:space="preserve"> “</w:t>
       </w:r>
       <w:r>
         <w:rPr>
@@ -232,6 +421,58 @@
         </w:rPr>
         <w:t>?</w:t>
       </w:r>
+    </w:p>
+    <w:p>
+      <w:pPr>
+        <w:pStyle w:val="ListParagraph"/>
+        <w:spacing w:after="0"/>
+        <w:ind w:left="360"/>
+        <w:jc w:val="both"/>
+        <w:rPr>
+          <w:lang w:val="es-419"/>
+        </w:rPr>
+      </w:pPr>
+      <w:r>
+        <w:rPr>
+          <w:lang w:val="es-419"/>
+        </w:rPr>
+        <w:t>Inserta una llave</w:t>
+      </w:r>
+      <w:r>
+        <w:rPr>
+          <w:lang w:val="es-419"/>
+        </w:rPr>
+        <w:t xml:space="preserve"> y su valor</w:t>
+      </w:r>
+      <w:r>
+        <w:rPr>
+          <w:lang w:val="es-419"/>
+        </w:rPr>
+        <w:t xml:space="preserve"> en </w:t>
+      </w:r>
+      <w:r>
+        <w:rPr>
+          <w:lang w:val="es-419"/>
+        </w:rPr>
+        <w:t>la tabla hash, si la llave ya existe</w:t>
+      </w:r>
+      <w:r>
+        <w:rPr>
+          <w:lang w:val="es-419"/>
+        </w:rPr>
+        <w:t xml:space="preserve"> se reemplaza su valor</w:t>
+      </w:r>
+    </w:p>
+    <w:p>
+      <w:pPr>
+        <w:pStyle w:val="ListParagraph"/>
+        <w:spacing w:after="0"/>
+        <w:ind w:left="360"/>
+        <w:jc w:val="both"/>
+        <w:rPr>
+          <w:lang w:val="es-419"/>
+        </w:rPr>
+      </w:pPr>
     </w:p>
     <w:p>
       <w:pPr>
@@ -276,6 +517,34 @@
     <w:p>
       <w:pPr>
         <w:pStyle w:val="ListParagraph"/>
+        <w:spacing w:after="0"/>
+        <w:ind w:left="360"/>
+        <w:jc w:val="both"/>
+        <w:rPr>
+          <w:lang w:val="es-ES"/>
+        </w:rPr>
+      </w:pPr>
+      <w:r>
+        <w:rPr>
+          <w:lang w:val="es-ES"/>
+        </w:rPr>
+        <w:t>Es la llave del nuevo libro que se va a ingresar</w:t>
+      </w:r>
+    </w:p>
+    <w:p>
+      <w:pPr>
+        <w:pStyle w:val="ListParagraph"/>
+        <w:spacing w:after="0"/>
+        <w:ind w:left="360"/>
+        <w:jc w:val="both"/>
+        <w:rPr>
+          <w:lang w:val="es-419"/>
+        </w:rPr>
+      </w:pPr>
+    </w:p>
+    <w:p>
+      <w:pPr>
+        <w:pStyle w:val="ListParagraph"/>
         <w:numPr>
           <w:ilvl w:val="0"/>
           <w:numId w:val="1"/>
@@ -339,6 +608,40 @@
     <w:p>
       <w:pPr>
         <w:pStyle w:val="ListParagraph"/>
+        <w:spacing w:after="0"/>
+        <w:ind w:left="360"/>
+        <w:jc w:val="both"/>
+        <w:rPr>
+          <w:lang w:val="es-ES"/>
+        </w:rPr>
+      </w:pPr>
+      <w:r>
+        <w:rPr>
+          <w:lang w:val="es-ES"/>
+        </w:rPr>
+        <w:t>Es el valor que se quiere agregar</w:t>
+      </w:r>
+      <w:r>
+        <w:rPr>
+          <w:lang w:val="es-ES"/>
+        </w:rPr>
+        <w:t xml:space="preserve"> a la llave</w:t>
+      </w:r>
+    </w:p>
+    <w:p>
+      <w:pPr>
+        <w:pStyle w:val="ListParagraph"/>
+        <w:spacing w:after="0"/>
+        <w:ind w:left="360"/>
+        <w:jc w:val="both"/>
+        <w:rPr>
+          <w:lang w:val="es-419"/>
+        </w:rPr>
+      </w:pPr>
+    </w:p>
+    <w:p>
+      <w:pPr>
+        <w:pStyle w:val="ListParagraph"/>
         <w:numPr>
           <w:ilvl w:val="0"/>
           <w:numId w:val="1"/>
@@ -373,6 +676,40 @@
     <w:p>
       <w:pPr>
         <w:pStyle w:val="ListParagraph"/>
+        <w:spacing w:after="0"/>
+        <w:ind w:left="360"/>
+        <w:jc w:val="both"/>
+        <w:rPr>
+          <w:lang w:val="es-419"/>
+        </w:rPr>
+      </w:pPr>
+      <w:r>
+        <w:rPr>
+          <w:lang w:val="es-419"/>
+        </w:rPr>
+        <w:t xml:space="preserve">Retorna la pareja ‘llave, valor’ </w:t>
+      </w:r>
+      <w:r>
+        <w:rPr>
+          <w:lang w:val="es-419"/>
+        </w:rPr>
+        <w:t>teniendo como parámetros el mapa y la llave</w:t>
+      </w:r>
+    </w:p>
+    <w:p>
+      <w:pPr>
+        <w:pStyle w:val="ListParagraph"/>
+        <w:spacing w:after="0"/>
+        <w:ind w:left="360"/>
+        <w:jc w:val="both"/>
+        <w:rPr>
+          <w:lang w:val="es-419"/>
+        </w:rPr>
+      </w:pPr>
+    </w:p>
+    <w:p>
+      <w:pPr>
+        <w:pStyle w:val="ListParagraph"/>
         <w:numPr>
           <w:ilvl w:val="0"/>
           <w:numId w:val="1"/>
@@ -431,6 +768,95 @@
     <w:p>
       <w:pPr>
         <w:pStyle w:val="ListParagraph"/>
+        <w:spacing w:after="0"/>
+        <w:ind w:left="360"/>
+        <w:jc w:val="both"/>
+        <w:rPr>
+          <w:rFonts w:cstheme="minorHAnsi"/>
+          <w:lang w:val="es-CO"/>
+        </w:rPr>
+      </w:pPr>
+      <w:r>
+        <w:rPr>
+          <w:lang w:val="es-ES"/>
+        </w:rPr>
+        <w:t xml:space="preserve">Sirve para </w:t>
+      </w:r>
+      <w:r>
+        <w:rPr>
+          <w:rFonts w:cstheme="minorHAnsi"/>
+          <w:lang w:val="es-ES"/>
+        </w:rPr>
+        <w:t xml:space="preserve">encontrar todos lo </w:t>
+      </w:r>
+      <w:r>
+        <w:rPr>
+          <w:rFonts w:cstheme="minorHAnsi"/>
+          <w:lang w:val="es-ES"/>
+        </w:rPr>
+        <w:t>libros en ese a</w:t>
+      </w:r>
+      <w:r>
+        <w:rPr>
+          <w:rFonts w:cstheme="minorHAnsi"/>
+          <w:color w:val="202124"/>
+          <w:shd w:val="clear" w:color="auto" w:fill="FFFFFF"/>
+          <w:lang w:val="es-CO"/>
+        </w:rPr>
+        <w:t>ñ</w:t>
+      </w:r>
+      <w:r>
+        <w:rPr>
+          <w:rFonts w:cstheme="minorHAnsi"/>
+          <w:color w:val="202124"/>
+          <w:shd w:val="clear" w:color="auto" w:fill="FFFFFF"/>
+          <w:lang w:val="es-CO"/>
+        </w:rPr>
+        <w:t>o,</w:t>
+      </w:r>
+      <w:r>
+        <w:rPr>
+          <w:rFonts w:cstheme="minorHAnsi"/>
+          <w:color w:val="202124"/>
+          <w:shd w:val="clear" w:color="auto" w:fill="FFFFFF"/>
+          <w:lang w:val="es-CO"/>
+        </w:rPr>
+        <w:t xml:space="preserve"> si un libro esta en ese a</w:t>
+      </w:r>
+      <w:r>
+        <w:rPr>
+          <w:rFonts w:cstheme="minorHAnsi"/>
+          <w:color w:val="202124"/>
+          <w:shd w:val="clear" w:color="auto" w:fill="FFFFFF"/>
+          <w:lang w:val="es-CO"/>
+        </w:rPr>
+        <w:t>ñ</w:t>
+      </w:r>
+      <w:r>
+        <w:rPr>
+          <w:rFonts w:cstheme="minorHAnsi"/>
+          <w:color w:val="202124"/>
+          <w:shd w:val="clear" w:color="auto" w:fill="FFFFFF"/>
+          <w:lang w:val="es-CO"/>
+        </w:rPr>
+        <w:t>o lo retorna</w:t>
+      </w:r>
+    </w:p>
+    <w:p>
+      <w:pPr>
+        <w:pStyle w:val="ListParagraph"/>
+        <w:spacing w:after="0"/>
+        <w:ind w:left="360"/>
+        <w:jc w:val="both"/>
+        <w:rPr>
+          <w:rFonts w:cstheme="minorHAnsi"/>
+          <w:lang w:val="es-419"/>
+        </w:rPr>
+      </w:pPr>
+    </w:p>
+    <w:p>
+      <w:pPr>
+        <w:pStyle w:val="ListParagraph"/>
         <w:numPr>
           <w:ilvl w:val="0"/>
           <w:numId w:val="1"/>
@@ -443,9 +869,16 @@
       </w:pPr>
       <w:r>
         <w:rPr>
-          <w:lang w:val="es-ES"/>
-        </w:rPr>
-        <w:t xml:space="preserve">¿Qué hace la instrucción titulada </w:t>
+          <w:rFonts w:cstheme="minorHAnsi"/>
+          <w:lang w:val="es-ES"/>
+        </w:rPr>
+        <w:t>¿Qué hace la instrucción titulada</w:t>
+      </w:r>
+      <w:r>
+        <w:rPr>
+          <w:lang w:val="es-ES"/>
+        </w:rPr>
+        <w:t xml:space="preserve"> </w:t>
       </w:r>
       <w:r>
         <w:rPr>
@@ -461,6 +894,51 @@
         </w:rPr>
         <w:t>?</w:t>
       </w:r>
+    </w:p>
+    <w:p>
+      <w:pPr>
+        <w:pStyle w:val="ListParagraph"/>
+        <w:spacing w:after="0"/>
+        <w:ind w:left="360"/>
+        <w:jc w:val="both"/>
+        <w:rPr>
+          <w:lang w:val="es-ES"/>
+        </w:rPr>
+      </w:pPr>
+      <w:r>
+        <w:rPr>
+          <w:lang w:val="es-ES"/>
+        </w:rPr>
+        <w:t>Retorna</w:t>
+      </w:r>
+      <w:r>
+        <w:rPr>
+          <w:lang w:val="es-ES"/>
+        </w:rPr>
+        <w:t xml:space="preserve"> el valor de la llave</w:t>
+      </w:r>
+    </w:p>
+    <w:p>
+      <w:pPr>
+        <w:pStyle w:val="ListParagraph"/>
+        <w:spacing w:after="0"/>
+        <w:ind w:left="360"/>
+        <w:jc w:val="both"/>
+        <w:rPr>
+          <w:lang w:val="es-ES"/>
+        </w:rPr>
+      </w:pPr>
+    </w:p>
+    <w:p>
+      <w:pPr>
+        <w:pStyle w:val="ListParagraph"/>
+        <w:spacing w:after="0"/>
+        <w:ind w:left="360"/>
+        <w:jc w:val="both"/>
+        <w:rPr>
+          <w:lang w:val="es-419"/>
+        </w:rPr>
+      </w:pPr>
     </w:p>
     <w:p>
       <w:pPr>
@@ -1973,7 +2451,22 @@
 </file>
 
 <file path=customXml/itemProps2.xml><?xml version="1.0" encoding="utf-8"?>
-<ds:datastoreItem xmlns:ds="http://schemas.openxmlformats.org/officeDocument/2006/customXml" ds:itemID="{23A86E99-70C6-49AF-8C47-803FABB89018}"/>
+<ds:datastoreItem xmlns:ds="http://schemas.openxmlformats.org/officeDocument/2006/customXml" ds:itemID="{23A86E99-70C6-49AF-8C47-803FABB89018}">
+  <ds:schemaRefs>
+    <ds:schemaRef ds:uri="http://schemas.microsoft.com/office/2006/metadata/contentType"/>
+    <ds:schemaRef ds:uri="http://schemas.microsoft.com/office/2006/metadata/properties/metaAttributes"/>
+    <ds:schemaRef ds:uri="http://www.w3.org/2001/XMLSchema"/>
+    <ds:schemaRef ds:uri="http://schemas.microsoft.com/office/2006/metadata/properties"/>
+    <ds:schemaRef ds:uri="164883f8-7691-4ecf-b54a-664c0d0edefe"/>
+    <ds:schemaRef ds:uri="85e30bcc-d76c-4413-8e4d-2dce22fb0743"/>
+    <ds:schemaRef ds:uri="http://schemas.microsoft.com/office/2006/documentManagement/types"/>
+    <ds:schemaRef ds:uri="http://schemas.microsoft.com/office/infopath/2007/PartnerControls"/>
+    <ds:schemaRef ds:uri="http://schemas.openxmlformats.org/package/2006/metadata/core-properties"/>
+    <ds:schemaRef ds:uri="http://purl.org/dc/elements/1.1/"/>
+    <ds:schemaRef ds:uri="http://purl.org/dc/terms/"/>
+    <ds:schemaRef ds:uri="http://schemas.microsoft.com/internal/obd"/>
+  </ds:schemaRefs>
+</ds:datastoreItem>
 </file>
 
 <file path=customXml/itemProps3.xml><?xml version="1.0" encoding="utf-8"?>

--- a/Docs/Observaciones-Lab6.docx
+++ b/Docs/Observaciones-Lab6.docx
@@ -962,6 +962,57 @@
     </w:p>
     <w:p>
       <w:pPr>
+        <w:spacing w:after="0"/>
+        <w:jc w:val="both"/>
+        <w:rPr>
+          <w:lang w:val="es-419"/>
+        </w:rPr>
+      </w:pPr>
+      <w:r>
+        <w:rPr>
+          <w:lang w:val="es-419"/>
+        </w:rPr>
+        <w:t xml:space="preserve">La nueva llave es </w:t>
+      </w:r>
+      <w:r>
+        <w:rPr>
+          <w:lang w:val="es-419"/>
+        </w:rPr>
+        <w:t>‘titles’</w:t>
+      </w:r>
+      <w:r>
+        <w:rPr>
+          <w:lang w:val="es-419"/>
+        </w:rPr>
+        <w:t>que es el titulo del libro,</w:t>
+      </w:r>
+      <w:r>
+        <w:rPr>
+          <w:lang w:val="es-419"/>
+        </w:rPr>
+        <w:t xml:space="preserve"> y su valor es la informacion del liro con ese titulo</w:t>
+      </w:r>
+    </w:p>
+    <w:p>
+      <w:pPr>
+        <w:spacing w:after="0"/>
+        <w:jc w:val="both"/>
+        <w:rPr>
+          <w:lang w:val="es-419"/>
+        </w:rPr>
+      </w:pPr>
+    </w:p>
+    <w:p>
+      <w:pPr>
+        <w:spacing w:after="0"/>
+        <w:jc w:val="both"/>
+        <w:rPr>
+          <w:lang w:val="es-419"/>
+        </w:rPr>
+      </w:pPr>
+    </w:p>
+    <w:p>
+      <w:pPr>
         <w:pStyle w:val="ListParagraph"/>
         <w:numPr>
           <w:ilvl w:val="0"/>
@@ -977,8 +1028,39 @@
         <w:rPr>
           <w:lang w:val="es-419"/>
         </w:rPr>
+        <w:lastRenderedPageBreak/>
         <w:t>¿Qué pasa cuando existan dos o más libros con el mismo título (ej.: diferente edición)?</w:t>
       </w:r>
+    </w:p>
+    <w:p>
+      <w:pPr>
+        <w:spacing w:after="0"/>
+        <w:jc w:val="both"/>
+        <w:rPr>
+          <w:lang w:val="es-419"/>
+        </w:rPr>
+      </w:pPr>
+      <w:r>
+        <w:rPr>
+          <w:lang w:val="es-419"/>
+        </w:rPr>
+        <w:t xml:space="preserve">Se retorna la </w:t>
+      </w:r>
+      <w:r>
+        <w:rPr>
+          <w:lang w:val="es-419"/>
+        </w:rPr>
+        <w:t>informacion de ambos</w:t>
+      </w:r>
+    </w:p>
+    <w:p>
+      <w:pPr>
+        <w:spacing w:after="0"/>
+        <w:jc w:val="both"/>
+        <w:rPr>
+          <w:lang w:val="es-419"/>
+        </w:rPr>
+      </w:pPr>
     </w:p>
     <w:p>
       <w:pPr>
@@ -1006,6 +1088,36 @@
           <w:lang w:val="es-419"/>
         </w:rPr>
       </w:pPr>
+      <w:r>
+        <w:rPr>
+          <w:lang w:val="es-419"/>
+        </w:rPr>
+        <w:t xml:space="preserve">Si tienen el mismo titulo </w:t>
+      </w:r>
+      <w:r>
+        <w:rPr>
+          <w:lang w:val="es-419"/>
+        </w:rPr>
+        <w:t>osea la misma llave, se pued</w:t>
+      </w:r>
+      <w:r>
+        <w:rPr>
+          <w:lang w:val="es-419"/>
+        </w:rPr>
+        <w:t xml:space="preserve">e </w:t>
+      </w:r>
+      <w:r>
+        <w:rPr>
+          <w:lang w:val="es-419"/>
+        </w:rPr>
+        <w:t>reemplazar con e</w:t>
+      </w:r>
+      <w:r>
+        <w:rPr>
+          <w:lang w:val="es-419"/>
+        </w:rPr>
+        <w:t>l nuevo que se lea cda vez que se llegue a esa situacion</w:t>
+      </w:r>
     </w:p>
     <w:sectPr>
       <w:pgSz w:w="12240" w:h="15840"/>
@@ -2186,12 +2298,14 @@
 </file>
 
 <file path=customXml/item1.xml><?xml version="1.0" encoding="utf-8"?>
-<?mso-contentType ?>
-<FormTemplates xmlns="http://schemas.microsoft.com/sharepoint/v3/contenttype/forms">
-  <Display>DocumentLibraryForm</Display>
-  <Edit>DocumentLibraryForm</Edit>
-  <New>DocumentLibraryForm</New>
-</FormTemplates>
+<p:properties xmlns:p="http://schemas.microsoft.com/office/2006/metadata/properties" xmlns:xsi="http://www.w3.org/2001/XMLSchema-instance" xmlns:pc="http://schemas.microsoft.com/office/infopath/2007/PartnerControls">
+  <documentManagement>
+    <TaxCatchAll xmlns="85e30bcc-d76c-4413-8e4d-2dce22fb0743" xsi:nil="true"/>
+    <lcf76f155ced4ddcb4097134ff3c332f xmlns="164883f8-7691-4ecf-b54a-664c0d0edefe">
+      <Terms xmlns="http://schemas.microsoft.com/office/infopath/2007/PartnerControls"/>
+    </lcf76f155ced4ddcb4097134ff3c332f>
+  </documentManagement>
+</p:properties>
 </file>
 
 <file path=customXml/item2.xml><?xml version="1.0" encoding="utf-8"?>
@@ -2432,20 +2546,21 @@
 </file>
 
 <file path=customXml/item3.xml><?xml version="1.0" encoding="utf-8"?>
-<p:properties xmlns:p="http://schemas.microsoft.com/office/2006/metadata/properties" xmlns:xsi="http://www.w3.org/2001/XMLSchema-instance" xmlns:pc="http://schemas.microsoft.com/office/infopath/2007/PartnerControls">
-  <documentManagement>
-    <TaxCatchAll xmlns="85e30bcc-d76c-4413-8e4d-2dce22fb0743" xsi:nil="true"/>
-    <lcf76f155ced4ddcb4097134ff3c332f xmlns="164883f8-7691-4ecf-b54a-664c0d0edefe">
-      <Terms xmlns="http://schemas.microsoft.com/office/infopath/2007/PartnerControls"/>
-    </lcf76f155ced4ddcb4097134ff3c332f>
-  </documentManagement>
-</p:properties>
+<?mso-contentType ?>
+<FormTemplates xmlns="http://schemas.microsoft.com/sharepoint/v3/contenttype/forms">
+  <Display>DocumentLibraryForm</Display>
+  <Edit>DocumentLibraryForm</Edit>
+  <New>DocumentLibraryForm</New>
+</FormTemplates>
 </file>
 
 <file path=customXml/itemProps1.xml><?xml version="1.0" encoding="utf-8"?>
-<ds:datastoreItem xmlns:ds="http://schemas.openxmlformats.org/officeDocument/2006/customXml" ds:itemID="{1F59EA8B-1FA8-40D2-A8B0-61B9CE1E4579}">
+<ds:datastoreItem xmlns:ds="http://schemas.openxmlformats.org/officeDocument/2006/customXml" ds:itemID="{8542EACB-7939-45C8-99C3-B6897CA7A7EF}">
   <ds:schemaRefs>
-    <ds:schemaRef ds:uri="http://schemas.microsoft.com/sharepoint/v3/contenttype/forms"/>
+    <ds:schemaRef ds:uri="http://schemas.microsoft.com/office/2006/metadata/properties"/>
+    <ds:schemaRef ds:uri="http://schemas.microsoft.com/office/infopath/2007/PartnerControls"/>
+    <ds:schemaRef ds:uri="85e30bcc-d76c-4413-8e4d-2dce22fb0743"/>
+    <ds:schemaRef ds:uri="164883f8-7691-4ecf-b54a-664c0d0edefe"/>
   </ds:schemaRefs>
 </ds:datastoreItem>
 </file>
@@ -2470,12 +2585,9 @@
 </file>
 
 <file path=customXml/itemProps3.xml><?xml version="1.0" encoding="utf-8"?>
-<ds:datastoreItem xmlns:ds="http://schemas.openxmlformats.org/officeDocument/2006/customXml" ds:itemID="{8542EACB-7939-45C8-99C3-B6897CA7A7EF}">
+<ds:datastoreItem xmlns:ds="http://schemas.openxmlformats.org/officeDocument/2006/customXml" ds:itemID="{1F59EA8B-1FA8-40D2-A8B0-61B9CE1E4579}">
   <ds:schemaRefs>
-    <ds:schemaRef ds:uri="http://schemas.microsoft.com/office/2006/metadata/properties"/>
-    <ds:schemaRef ds:uri="http://schemas.microsoft.com/office/infopath/2007/PartnerControls"/>
-    <ds:schemaRef ds:uri="85e30bcc-d76c-4413-8e4d-2dce22fb0743"/>
-    <ds:schemaRef ds:uri="164883f8-7691-4ecf-b54a-664c0d0edefe"/>
+    <ds:schemaRef ds:uri="http://schemas.microsoft.com/sharepoint/v3/contenttype/forms"/>
   </ds:schemaRefs>
 </ds:datastoreItem>
 </file>
--- a/Docs/Observaciones-Lab6.docx
+++ b/Docs/Observaciones-Lab6.docx
@@ -4,7 +4,7 @@
   <w:body>
     <w:p>
       <w:pPr>
-        <w:pStyle w:val="Title"/>
+        <w:pStyle w:val="Ttulo"/>
         <w:jc w:val="center"/>
         <w:rPr>
           <w:b/>
@@ -40,7 +40,13 @@
         <w:rPr>
           <w:lang w:val="es-419"/>
         </w:rPr>
-        <w:t xml:space="preserve"> Cod XXXX</w:t>
+        <w:t xml:space="preserve"> Cod </w:t>
+      </w:r>
+      <w:r>
+        <w:rPr>
+          <w:lang w:val="es-419"/>
+        </w:rPr>
+        <w:t>202314461</w:t>
       </w:r>
     </w:p>
     <w:p>
@@ -62,7 +68,13 @@
         <w:rPr>
           <w:lang w:val="es-419"/>
         </w:rPr>
-        <w:t xml:space="preserve"> Cod XXXX</w:t>
+        <w:t xml:space="preserve"> Cod </w:t>
+      </w:r>
+      <w:r>
+        <w:rPr>
+          <w:lang w:val="es-419"/>
+        </w:rPr>
+        <w:t>202222483</w:t>
       </w:r>
     </w:p>
     <w:p>
@@ -84,12 +96,28 @@
         <w:rPr>
           <w:lang w:val="es-419"/>
         </w:rPr>
-        <w:t xml:space="preserve"> Cod XXXX</w:t>
-      </w:r>
-    </w:p>
-    <w:p>
-      <w:pPr>
-        <w:pStyle w:val="ListParagraph"/>
+        <w:t xml:space="preserve"> Cod </w:t>
+      </w:r>
+      <w:r>
+        <w:rPr>
+          <w:lang w:val="es-419"/>
+        </w:rPr>
+        <w:t>202021359</w:t>
+      </w:r>
+    </w:p>
+    <w:p>
+      <w:pPr>
+        <w:spacing w:after="0"/>
+        <w:ind w:left="360"/>
+        <w:jc w:val="center"/>
+        <w:rPr>
+          <w:lang w:val="es-419"/>
+        </w:rPr>
+      </w:pPr>
+    </w:p>
+    <w:p>
+      <w:pPr>
+        <w:pStyle w:val="Prrafodelista"/>
         <w:numPr>
           <w:ilvl w:val="0"/>
           <w:numId w:val="1"/>
@@ -109,47 +137,189 @@
     </w:p>
     <w:p>
       <w:pPr>
-        <w:pStyle w:val="ListParagraph"/>
-        <w:spacing w:after="0"/>
-        <w:ind w:left="360"/>
+        <w:pStyle w:val="Prrafodelista"/>
+        <w:numPr>
+          <w:ilvl w:val="0"/>
+          <w:numId w:val="3"/>
+        </w:numPr>
+        <w:spacing w:after="0"/>
         <w:jc w:val="both"/>
         <w:rPr>
-          <w:lang w:val="es-419"/>
-        </w:rPr>
-      </w:pPr>
-      <w:r>
-        <w:rPr>
-          <w:lang w:val="es-419"/>
-        </w:rPr>
-        <w:t xml:space="preserve">Para el índice se usa </w:t>
-      </w:r>
-      <w:r>
-        <w:rPr>
-          <w:lang w:val="es-419"/>
-        </w:rPr>
-        <w:t xml:space="preserve">la tabla de hash </w:t>
-      </w:r>
-      <w:r>
-        <w:rPr>
-          <w:lang w:val="es-419"/>
-        </w:rPr>
-        <w:t>separate chaining</w:t>
-      </w:r>
-    </w:p>
-    <w:p>
-      <w:pPr>
-        <w:pStyle w:val="ListParagraph"/>
-        <w:spacing w:after="0"/>
-        <w:ind w:left="360"/>
+          <w:lang w:val="es-CO"/>
+        </w:rPr>
+      </w:pPr>
+      <w:r>
+        <w:rPr>
+          <w:lang w:val="es-419"/>
+        </w:rPr>
+        <w:t xml:space="preserve">La estructura de datos que se usan son los </w:t>
+      </w:r>
+      <w:proofErr w:type="spellStart"/>
+      <w:r>
+        <w:rPr>
+          <w:lang w:val="es-419"/>
+        </w:rPr>
+        <w:t>map</w:t>
+      </w:r>
+      <w:proofErr w:type="spellEnd"/>
+      <w:r>
+        <w:rPr>
+          <w:lang w:val="es-419"/>
+        </w:rPr>
+        <w:t xml:space="preserve">, </w:t>
+      </w:r>
+      <w:r>
+        <w:rPr>
+          <w:lang w:val="es-419"/>
+        </w:rPr>
+        <w:t xml:space="preserve">a </w:t>
+      </w:r>
+      <w:r>
+        <w:rPr>
+          <w:lang w:val="es-419"/>
+        </w:rPr>
+        <w:t>los cuales se implementa</w:t>
+      </w:r>
+      <w:r>
+        <w:rPr>
+          <w:lang w:val="es-419"/>
+        </w:rPr>
+        <w:t xml:space="preserve">n en </w:t>
+      </w:r>
+      <w:r>
+        <w:rPr>
+          <w:lang w:val="es-419"/>
+        </w:rPr>
+        <w:t>una tabla hash</w:t>
+      </w:r>
+      <w:r>
+        <w:rPr>
+          <w:lang w:val="es-419"/>
+        </w:rPr>
+        <w:t xml:space="preserve"> </w:t>
+      </w:r>
+      <w:r>
+        <w:rPr>
+          <w:lang w:val="es-419"/>
+        </w:rPr>
+        <w:t xml:space="preserve">tanto en </w:t>
+      </w:r>
+      <w:proofErr w:type="spellStart"/>
+      <w:r>
+        <w:rPr>
+          <w:lang w:val="es-419"/>
+        </w:rPr>
+        <w:t>separate</w:t>
+      </w:r>
+      <w:proofErr w:type="spellEnd"/>
+      <w:r>
+        <w:rPr>
+          <w:lang w:val="es-419"/>
+        </w:rPr>
+        <w:t xml:space="preserve"> </w:t>
+      </w:r>
+      <w:proofErr w:type="spellStart"/>
+      <w:r>
+        <w:rPr>
+          <w:lang w:val="es-419"/>
+        </w:rPr>
+        <w:t>chaining</w:t>
+      </w:r>
+      <w:proofErr w:type="spellEnd"/>
+      <w:r>
+        <w:rPr>
+          <w:lang w:val="es-419"/>
+        </w:rPr>
+        <w:t xml:space="preserve"> como linear </w:t>
+      </w:r>
+      <w:proofErr w:type="spellStart"/>
+      <w:r>
+        <w:rPr>
+          <w:lang w:val="es-419"/>
+        </w:rPr>
+        <w:t>probing</w:t>
+      </w:r>
+      <w:proofErr w:type="spellEnd"/>
+      <w:r>
+        <w:rPr>
+          <w:lang w:val="es-419"/>
+        </w:rPr>
+        <w:t>.</w:t>
+      </w:r>
+    </w:p>
+    <w:p>
+      <w:pPr>
+        <w:pStyle w:val="Prrafodelista"/>
+        <w:spacing w:after="0"/>
         <w:jc w:val="both"/>
         <w:rPr>
-          <w:lang w:val="es-419"/>
-        </w:rPr>
-      </w:pPr>
-    </w:p>
-    <w:p>
-      <w:pPr>
-        <w:pStyle w:val="ListParagraph"/>
+          <w:lang w:val="es-CO"/>
+        </w:rPr>
+      </w:pPr>
+    </w:p>
+    <w:p>
+      <w:pPr>
+        <w:pStyle w:val="Prrafodelista"/>
+        <w:spacing w:after="0"/>
+        <w:jc w:val="center"/>
+        <w:rPr>
+          <w:lang w:val="es-CO"/>
+        </w:rPr>
+      </w:pPr>
+      <w:r>
+        <w:rPr>
+          <w:lang w:val="es-CO"/>
+        </w:rPr>
+        <w:drawing>
+          <wp:inline distT="0" distB="0" distL="0" distR="0" wp14:anchorId="6676861F" wp14:editId="2CDC6F4B">
+            <wp:extent cx="3162300" cy="2373568"/>
+            <wp:effectExtent l="0" t="0" r="0" b="8255"/>
+            <wp:docPr id="1403306470" name="Imagen 1"/>
+            <wp:cNvGraphicFramePr>
+              <a:graphicFrameLocks xmlns:a="http://schemas.openxmlformats.org/drawingml/2006/main" noChangeAspect="1"/>
+            </wp:cNvGraphicFramePr>
+            <a:graphic xmlns:a="http://schemas.openxmlformats.org/drawingml/2006/main">
+              <a:graphicData uri="http://schemas.openxmlformats.org/drawingml/2006/picture">
+                <pic:pic xmlns:pic="http://schemas.openxmlformats.org/drawingml/2006/picture">
+                  <pic:nvPicPr>
+                    <pic:cNvPr id="1403306470" name=""/>
+                    <pic:cNvPicPr/>
+                  </pic:nvPicPr>
+                  <pic:blipFill>
+                    <a:blip r:embed="rId10"/>
+                    <a:stretch>
+                      <a:fillRect/>
+                    </a:stretch>
+                  </pic:blipFill>
+                  <pic:spPr>
+                    <a:xfrm>
+                      <a:off x="0" y="0"/>
+                      <a:ext cx="3172734" cy="2381400"/>
+                    </a:xfrm>
+                    <a:prstGeom prst="rect">
+                      <a:avLst/>
+                    </a:prstGeom>
+                  </pic:spPr>
+                </pic:pic>
+              </a:graphicData>
+            </a:graphic>
+          </wp:inline>
+        </w:drawing>
+      </w:r>
+    </w:p>
+    <w:p>
+      <w:pPr>
+        <w:pStyle w:val="Prrafodelista"/>
+        <w:spacing w:after="0"/>
+        <w:jc w:val="both"/>
+        <w:rPr>
+          <w:lang w:val="es-CO"/>
+        </w:rPr>
+      </w:pPr>
+    </w:p>
+    <w:p>
+      <w:pPr>
+        <w:pStyle w:val="Prrafodelista"/>
         <w:numPr>
           <w:ilvl w:val="0"/>
           <w:numId w:val="1"/>
@@ -169,81 +339,110 @@
     </w:p>
     <w:p>
       <w:pPr>
-        <w:pStyle w:val="ListParagraph"/>
+        <w:pStyle w:val="Prrafodelista"/>
+        <w:numPr>
+          <w:ilvl w:val="0"/>
+          <w:numId w:val="3"/>
+        </w:numPr>
+        <w:spacing w:after="0"/>
+        <w:rPr>
+          <w:lang w:val="es-419"/>
+        </w:rPr>
+      </w:pPr>
+      <w:r>
+        <w:rPr>
+          <w:lang w:val="es-419"/>
+        </w:rPr>
+        <w:t>El valor predeterminado que se le introduce a las tablas de hash, es de 17</w:t>
+      </w:r>
+      <w:r>
+        <w:rPr>
+          <w:lang w:val="es-419"/>
+        </w:rPr>
+        <w:t xml:space="preserve"> elementos</w:t>
+      </w:r>
+      <w:r>
+        <w:rPr>
+          <w:lang w:val="es-419"/>
+        </w:rPr>
+        <w:t>.</w:t>
+      </w:r>
+    </w:p>
+    <w:p>
+      <w:pPr>
+        <w:pStyle w:val="Prrafodelista"/>
         <w:spacing w:after="0"/>
         <w:ind w:left="360"/>
-        <w:jc w:val="both"/>
-        <w:rPr>
-          <w:lang w:val="es-419"/>
-        </w:rPr>
-      </w:pPr>
-      <w:r>
-        <w:rPr>
-          <w:lang w:val="es-419"/>
-        </w:rPr>
-        <w:t xml:space="preserve">En total serán </w:t>
-      </w:r>
-      <w:r>
-        <w:rPr>
-          <w:lang w:val="es-419"/>
-        </w:rPr>
-        <w:t>34.557 datos</w:t>
-      </w:r>
-    </w:p>
-    <w:p>
-      <w:pPr>
-        <w:pStyle w:val="ListParagraph"/>
+        <w:rPr>
+          <w:lang w:val="es-419"/>
+        </w:rPr>
+      </w:pPr>
+    </w:p>
+    <w:p>
+      <w:pPr>
+        <w:pStyle w:val="Prrafodelista"/>
         <w:spacing w:after="0"/>
         <w:ind w:left="360"/>
-        <w:jc w:val="both"/>
-        <w:rPr>
-          <w:lang w:val="es-419"/>
-        </w:rPr>
-      </w:pPr>
-      <w:r>
-        <w:rPr>
-          <w:lang w:val="es-419"/>
-        </w:rPr>
-        <w:t>En el catalogo serán 6 elementos</w:t>
-      </w:r>
-    </w:p>
-    <w:p>
-      <w:pPr>
-        <w:pStyle w:val="ListParagraph"/>
+        <w:jc w:val="center"/>
+        <w:rPr>
+          <w:lang w:val="es-419"/>
+        </w:rPr>
+      </w:pPr>
+      <w:r>
+        <w:rPr>
+          <w:lang w:val="es-419"/>
+        </w:rPr>
+        <w:drawing>
+          <wp:inline distT="0" distB="0" distL="0" distR="0" wp14:anchorId="4A89AF50" wp14:editId="1F177824">
+            <wp:extent cx="3705742" cy="1962424"/>
+            <wp:effectExtent l="0" t="0" r="9525" b="0"/>
+            <wp:docPr id="1576617002" name="Imagen 1"/>
+            <wp:cNvGraphicFramePr>
+              <a:graphicFrameLocks xmlns:a="http://schemas.openxmlformats.org/drawingml/2006/main" noChangeAspect="1"/>
+            </wp:cNvGraphicFramePr>
+            <a:graphic xmlns:a="http://schemas.openxmlformats.org/drawingml/2006/main">
+              <a:graphicData uri="http://schemas.openxmlformats.org/drawingml/2006/picture">
+                <pic:pic xmlns:pic="http://schemas.openxmlformats.org/drawingml/2006/picture">
+                  <pic:nvPicPr>
+                    <pic:cNvPr id="1576617002" name=""/>
+                    <pic:cNvPicPr/>
+                  </pic:nvPicPr>
+                  <pic:blipFill>
+                    <a:blip r:embed="rId11"/>
+                    <a:stretch>
+                      <a:fillRect/>
+                    </a:stretch>
+                  </pic:blipFill>
+                  <pic:spPr>
+                    <a:xfrm>
+                      <a:off x="0" y="0"/>
+                      <a:ext cx="3705742" cy="1962424"/>
+                    </a:xfrm>
+                    <a:prstGeom prst="rect">
+                      <a:avLst/>
+                    </a:prstGeom>
+                  </pic:spPr>
+                </pic:pic>
+              </a:graphicData>
+            </a:graphic>
+          </wp:inline>
+        </w:drawing>
+      </w:r>
+    </w:p>
+    <w:p>
+      <w:pPr>
+        <w:pStyle w:val="Prrafodelista"/>
         <w:spacing w:after="0"/>
         <w:ind w:left="360"/>
-        <w:jc w:val="both"/>
-        <w:rPr>
-          <w:lang w:val="es-419"/>
-        </w:rPr>
-      </w:pPr>
-      <w:r>
-        <w:rPr>
-          <w:lang w:val="es-419"/>
-        </w:rPr>
-        <w:t xml:space="preserve">En ‘authors’ </w:t>
-      </w:r>
-      <w:r>
-        <w:rPr>
-          <w:lang w:val="es-419"/>
-        </w:rPr>
-        <w:t>serán 800 autores</w:t>
-      </w:r>
-    </w:p>
-    <w:p>
-      <w:pPr>
-        <w:pStyle w:val="ListParagraph"/>
-        <w:spacing w:after="0"/>
-        <w:ind w:left="360"/>
-        <w:jc w:val="both"/>
-        <w:rPr>
-          <w:lang w:val="es-419"/>
-        </w:rPr>
-      </w:pPr>
-    </w:p>
-    <w:p>
-      <w:pPr>
-        <w:pStyle w:val="ListParagraph"/>
+        <w:jc w:val="center"/>
+        <w:rPr>
+          <w:lang w:val="es-419"/>
+        </w:rPr>
+      </w:pPr>
+    </w:p>
+    <w:p>
+      <w:pPr>
+        <w:pStyle w:val="Prrafodelista"/>
         <w:numPr>
           <w:ilvl w:val="0"/>
           <w:numId w:val="1"/>
@@ -268,14 +467,9 @@
           <w:iCs/>
           <w:lang w:val="es-419"/>
         </w:rPr>
-        <w:t>‘years’</w:t>
-      </w:r>
-      <w:r>
-        <w:rPr>
-          <w:lang w:val="es-419"/>
-        </w:rPr>
-        <w:t xml:space="preserve"> y </w:t>
-      </w:r>
+        <w:t>‘</w:t>
+      </w:r>
+      <w:proofErr w:type="spellStart"/>
       <w:r>
         <w:rPr>
           <w:b/>
@@ -284,7 +478,56 @@
           <w:iCs/>
           <w:lang w:val="es-419"/>
         </w:rPr>
-        <w:t>‘authors’</w:t>
+        <w:t>years</w:t>
+      </w:r>
+      <w:proofErr w:type="spellEnd"/>
+      <w:r>
+        <w:rPr>
+          <w:b/>
+          <w:bCs/>
+          <w:i/>
+          <w:iCs/>
+          <w:lang w:val="es-419"/>
+        </w:rPr>
+        <w:t>’</w:t>
+      </w:r>
+      <w:r>
+        <w:rPr>
+          <w:lang w:val="es-419"/>
+        </w:rPr>
+        <w:t xml:space="preserve"> y </w:t>
+      </w:r>
+      <w:r>
+        <w:rPr>
+          <w:b/>
+          <w:bCs/>
+          <w:i/>
+          <w:iCs/>
+          <w:lang w:val="es-419"/>
+        </w:rPr>
+        <w:t>‘</w:t>
+      </w:r>
+      <w:proofErr w:type="spellStart"/>
+      <w:r>
+        <w:rPr>
+          <w:b/>
+          <w:bCs/>
+          <w:i/>
+          <w:iCs/>
+          <w:lang w:val="es-419"/>
+        </w:rPr>
+        <w:t>authors</w:t>
+      </w:r>
+      <w:proofErr w:type="spellEnd"/>
+      <w:r>
+        <w:rPr>
+          <w:b/>
+          <w:bCs/>
+          <w:i/>
+          <w:iCs/>
+          <w:lang w:val="es-419"/>
+        </w:rPr>
+        <w:t>’</w:t>
       </w:r>
       <w:r>
         <w:rPr>
@@ -295,41 +538,176 @@
     </w:p>
     <w:p>
       <w:pPr>
-        <w:pStyle w:val="ListParagraph"/>
-        <w:spacing w:after="0"/>
-        <w:ind w:left="360"/>
+        <w:pStyle w:val="Prrafodelista"/>
+        <w:numPr>
+          <w:ilvl w:val="0"/>
+          <w:numId w:val="3"/>
+        </w:numPr>
+        <w:spacing w:after="0"/>
         <w:jc w:val="both"/>
         <w:rPr>
-          <w:lang w:val="es-419"/>
-        </w:rPr>
-      </w:pPr>
-      <w:r>
-        <w:rPr>
-          <w:lang w:val="es-419"/>
-        </w:rPr>
-        <w:t xml:space="preserve">23 en el years y </w:t>
-      </w:r>
-      <w:r>
-        <w:rPr>
-          <w:lang w:val="es-419"/>
-        </w:rPr>
-        <w:t>401 en el authors</w:t>
-      </w:r>
-    </w:p>
-    <w:p>
-      <w:pPr>
-        <w:pStyle w:val="ListParagraph"/>
-        <w:spacing w:after="0"/>
-        <w:ind w:left="360"/>
+          <w:lang w:val="es-CO"/>
+        </w:rPr>
+      </w:pPr>
+      <w:r>
+        <w:rPr>
+          <w:lang w:val="es-419"/>
+        </w:rPr>
+        <w:t>El tamaño de "</w:t>
+      </w:r>
+      <w:proofErr w:type="spellStart"/>
+      <w:r>
+        <w:rPr>
+          <w:lang w:val="es-419"/>
+        </w:rPr>
+        <w:t>years</w:t>
+      </w:r>
+      <w:proofErr w:type="spellEnd"/>
+      <w:r>
+        <w:rPr>
+          <w:lang w:val="es-419"/>
+        </w:rPr>
+        <w:t>" es de 40 elementos, y el de "</w:t>
+      </w:r>
+      <w:proofErr w:type="spellStart"/>
+      <w:r>
+        <w:rPr>
+          <w:lang w:val="es-419"/>
+        </w:rPr>
+        <w:t>authors</w:t>
+      </w:r>
+      <w:proofErr w:type="spellEnd"/>
+      <w:r>
+        <w:rPr>
+          <w:lang w:val="es-419"/>
+        </w:rPr>
+        <w:t>" es de 800 elementos.</w:t>
+      </w:r>
+    </w:p>
+    <w:p>
+      <w:pPr>
+        <w:pStyle w:val="Prrafodelista"/>
+        <w:spacing w:after="0"/>
         <w:jc w:val="both"/>
         <w:rPr>
-          <w:lang w:val="es-419"/>
-        </w:rPr>
-      </w:pPr>
-    </w:p>
-    <w:p>
-      <w:pPr>
-        <w:pStyle w:val="ListParagraph"/>
+          <w:lang w:val="es-CO"/>
+        </w:rPr>
+      </w:pPr>
+    </w:p>
+    <w:p>
+      <w:pPr>
+        <w:pStyle w:val="Prrafodelista"/>
+        <w:spacing w:after="0"/>
+        <w:jc w:val="center"/>
+        <w:rPr>
+          <w:lang w:val="es-CO"/>
+        </w:rPr>
+      </w:pPr>
+      <w:r>
+        <w:rPr>
+          <w:lang w:val="es-CO"/>
+        </w:rPr>
+        <w:lastRenderedPageBreak/>
+        <w:drawing>
+          <wp:inline distT="0" distB="0" distL="0" distR="0" wp14:anchorId="1AF3814E" wp14:editId="0AB45353">
+            <wp:extent cx="3991532" cy="628738"/>
+            <wp:effectExtent l="0" t="0" r="0" b="0"/>
+            <wp:docPr id="400565664" name="Imagen 1"/>
+            <wp:cNvGraphicFramePr>
+              <a:graphicFrameLocks xmlns:a="http://schemas.openxmlformats.org/drawingml/2006/main" noChangeAspect="1"/>
+            </wp:cNvGraphicFramePr>
+            <a:graphic xmlns:a="http://schemas.openxmlformats.org/drawingml/2006/main">
+              <a:graphicData uri="http://schemas.openxmlformats.org/drawingml/2006/picture">
+                <pic:pic xmlns:pic="http://schemas.openxmlformats.org/drawingml/2006/picture">
+                  <pic:nvPicPr>
+                    <pic:cNvPr id="400565664" name=""/>
+                    <pic:cNvPicPr/>
+                  </pic:nvPicPr>
+                  <pic:blipFill>
+                    <a:blip r:embed="rId12"/>
+                    <a:stretch>
+                      <a:fillRect/>
+                    </a:stretch>
+                  </pic:blipFill>
+                  <pic:spPr>
+                    <a:xfrm>
+                      <a:off x="0" y="0"/>
+                      <a:ext cx="3991532" cy="628738"/>
+                    </a:xfrm>
+                    <a:prstGeom prst="rect">
+                      <a:avLst/>
+                    </a:prstGeom>
+                  </pic:spPr>
+                </pic:pic>
+              </a:graphicData>
+            </a:graphic>
+          </wp:inline>
+        </w:drawing>
+      </w:r>
+    </w:p>
+    <w:p>
+      <w:pPr>
+        <w:pStyle w:val="Prrafodelista"/>
+        <w:spacing w:after="0"/>
+        <w:jc w:val="center"/>
+        <w:rPr>
+          <w:lang w:val="es-CO"/>
+        </w:rPr>
+      </w:pPr>
+      <w:r>
+        <w:rPr>
+          <w:lang w:val="es-CO"/>
+        </w:rPr>
+        <w:drawing>
+          <wp:inline distT="0" distB="0" distL="0" distR="0" wp14:anchorId="05A06A89" wp14:editId="7623CB41">
+            <wp:extent cx="3572374" cy="619211"/>
+            <wp:effectExtent l="0" t="0" r="9525" b="9525"/>
+            <wp:docPr id="1126111115" name="Imagen 1" descr="Texto&#10;&#10;Descripción generada automáticamente"/>
+            <wp:cNvGraphicFramePr>
+              <a:graphicFrameLocks xmlns:a="http://schemas.openxmlformats.org/drawingml/2006/main" noChangeAspect="1"/>
+            </wp:cNvGraphicFramePr>
+            <a:graphic xmlns:a="http://schemas.openxmlformats.org/drawingml/2006/main">
+              <a:graphicData uri="http://schemas.openxmlformats.org/drawingml/2006/picture">
+                <pic:pic xmlns:pic="http://schemas.openxmlformats.org/drawingml/2006/picture">
+                  <pic:nvPicPr>
+                    <pic:cNvPr id="1126111115" name="Imagen 1" descr="Texto&#10;&#10;Descripción generada automáticamente"/>
+                    <pic:cNvPicPr/>
+                  </pic:nvPicPr>
+                  <pic:blipFill>
+                    <a:blip r:embed="rId13"/>
+                    <a:stretch>
+                      <a:fillRect/>
+                    </a:stretch>
+                  </pic:blipFill>
+                  <pic:spPr>
+                    <a:xfrm>
+                      <a:off x="0" y="0"/>
+                      <a:ext cx="3572374" cy="619211"/>
+                    </a:xfrm>
+                    <a:prstGeom prst="rect">
+                      <a:avLst/>
+                    </a:prstGeom>
+                  </pic:spPr>
+                </pic:pic>
+              </a:graphicData>
+            </a:graphic>
+          </wp:inline>
+        </w:drawing>
+      </w:r>
+    </w:p>
+    <w:p>
+      <w:pPr>
+        <w:pStyle w:val="Prrafodelista"/>
+        <w:spacing w:after="0"/>
+        <w:jc w:val="center"/>
+        <w:rPr>
+          <w:lang w:val="es-CO"/>
+        </w:rPr>
+      </w:pPr>
+    </w:p>
+    <w:p>
+      <w:pPr>
+        <w:pStyle w:val="Prrafodelista"/>
         <w:numPr>
           <w:ilvl w:val="0"/>
           <w:numId w:val="1"/>
@@ -351,39 +729,160 @@
     </w:p>
     <w:p>
       <w:pPr>
-        <w:pStyle w:val="ListParagraph"/>
+        <w:pStyle w:val="Prrafodelista"/>
+        <w:numPr>
+          <w:ilvl w:val="0"/>
+          <w:numId w:val="3"/>
+        </w:numPr>
+        <w:spacing w:after="0"/>
+        <w:jc w:val="both"/>
+        <w:rPr>
+          <w:rFonts w:cstheme="minorHAnsi"/>
+          <w:spacing w:val="-3"/>
+          <w:lang w:val="es-CO"/>
+        </w:rPr>
+      </w:pPr>
+      <w:r>
+        <w:rPr>
+          <w:rFonts w:cstheme="minorHAnsi"/>
+          <w:spacing w:val="-3"/>
+          <w:lang w:val="es-CO"/>
+        </w:rPr>
+        <w:t>El factor de carga máximo es de 4</w:t>
+      </w:r>
+      <w:r>
+        <w:rPr>
+          <w:rFonts w:cstheme="minorHAnsi"/>
+          <w:spacing w:val="-3"/>
+          <w:lang w:val="es-CO"/>
+        </w:rPr>
+        <w:t xml:space="preserve">, presente en los </w:t>
+      </w:r>
+      <w:r>
+        <w:rPr>
+          <w:rFonts w:cstheme="minorHAnsi"/>
+          <w:spacing w:val="-3"/>
+          <w:lang w:val="es-CO"/>
+        </w:rPr>
+        <w:t xml:space="preserve">de tipo </w:t>
+      </w:r>
+      <w:proofErr w:type="spellStart"/>
+      <w:r>
+        <w:rPr>
+          <w:rFonts w:cstheme="minorHAnsi"/>
+          <w:spacing w:val="-3"/>
+          <w:lang w:val="es-CO"/>
+        </w:rPr>
+        <w:t>separate</w:t>
+      </w:r>
+      <w:proofErr w:type="spellEnd"/>
+      <w:r>
+        <w:rPr>
+          <w:rFonts w:cstheme="minorHAnsi"/>
+          <w:spacing w:val="-3"/>
+          <w:lang w:val="es-CO"/>
+        </w:rPr>
+        <w:t xml:space="preserve"> </w:t>
+      </w:r>
+      <w:proofErr w:type="spellStart"/>
+      <w:r>
+        <w:rPr>
+          <w:rFonts w:cstheme="minorHAnsi"/>
+          <w:spacing w:val="-3"/>
+          <w:lang w:val="es-CO"/>
+        </w:rPr>
+        <w:t>chaining</w:t>
+      </w:r>
+      <w:proofErr w:type="spellEnd"/>
+      <w:r>
+        <w:rPr>
+          <w:rFonts w:cstheme="minorHAnsi"/>
+          <w:spacing w:val="-3"/>
+          <w:lang w:val="es-CO"/>
+        </w:rPr>
+        <w:t>.</w:t>
+      </w:r>
+    </w:p>
+    <w:p>
+      <w:pPr>
+        <w:pStyle w:val="Prrafodelista"/>
+        <w:spacing w:after="0"/>
+        <w:jc w:val="both"/>
+        <w:rPr>
+          <w:rFonts w:cstheme="minorHAnsi"/>
+          <w:spacing w:val="-3"/>
+          <w:lang w:val="es-CO"/>
+        </w:rPr>
+      </w:pPr>
+    </w:p>
+    <w:p>
+      <w:pPr>
+        <w:pStyle w:val="Prrafodelista"/>
+        <w:spacing w:after="0"/>
+        <w:ind w:left="360"/>
+        <w:jc w:val="center"/>
+        <w:rPr>
+          <w:rFonts w:cstheme="minorHAnsi"/>
+          <w:lang w:val="es-CO"/>
+        </w:rPr>
+      </w:pPr>
+      <w:r>
+        <w:rPr>
+          <w:rFonts w:cstheme="minorHAnsi"/>
+          <w:lang w:val="es-CO"/>
+        </w:rPr>
+        <w:drawing>
+          <wp:inline distT="0" distB="0" distL="0" distR="0" wp14:anchorId="46937366" wp14:editId="21BEE540">
+            <wp:extent cx="2543530" cy="628738"/>
+            <wp:effectExtent l="0" t="0" r="0" b="0"/>
+            <wp:docPr id="937124882" name="Imagen 1" descr="Texto&#10;&#10;Descripción generada automáticamente"/>
+            <wp:cNvGraphicFramePr>
+              <a:graphicFrameLocks xmlns:a="http://schemas.openxmlformats.org/drawingml/2006/main" noChangeAspect="1"/>
+            </wp:cNvGraphicFramePr>
+            <a:graphic xmlns:a="http://schemas.openxmlformats.org/drawingml/2006/main">
+              <a:graphicData uri="http://schemas.openxmlformats.org/drawingml/2006/picture">
+                <pic:pic xmlns:pic="http://schemas.openxmlformats.org/drawingml/2006/picture">
+                  <pic:nvPicPr>
+                    <pic:cNvPr id="937124882" name="Imagen 1" descr="Texto&#10;&#10;Descripción generada automáticamente"/>
+                    <pic:cNvPicPr/>
+                  </pic:nvPicPr>
+                  <pic:blipFill>
+                    <a:blip r:embed="rId14"/>
+                    <a:stretch>
+                      <a:fillRect/>
+                    </a:stretch>
+                  </pic:blipFill>
+                  <pic:spPr>
+                    <a:xfrm>
+                      <a:off x="0" y="0"/>
+                      <a:ext cx="2543530" cy="628738"/>
+                    </a:xfrm>
+                    <a:prstGeom prst="rect">
+                      <a:avLst/>
+                    </a:prstGeom>
+                  </pic:spPr>
+                </pic:pic>
+              </a:graphicData>
+            </a:graphic>
+          </wp:inline>
+        </w:drawing>
+      </w:r>
+    </w:p>
+    <w:p>
+      <w:pPr>
+        <w:pStyle w:val="Prrafodelista"/>
         <w:spacing w:after="0"/>
         <w:ind w:left="360"/>
         <w:jc w:val="both"/>
         <w:rPr>
           <w:rFonts w:cstheme="minorHAnsi"/>
-          <w:lang w:val="es-CO"/>
-        </w:rPr>
-      </w:pPr>
-      <w:r>
-        <w:rPr>
-          <w:rFonts w:cstheme="minorHAnsi"/>
-          <w:spacing w:val="-3"/>
-          <w:lang w:val="es-CO"/>
-        </w:rPr>
-        <w:t>En 'years' sera 0.5 ya que es "linear probing" y ese debe ser su valor maximo. Para 'authors' depende del espacio en memoria ya que es separate chaining</w:t>
-      </w:r>
-    </w:p>
-    <w:p>
-      <w:pPr>
-        <w:pStyle w:val="ListParagraph"/>
-        <w:spacing w:after="0"/>
-        <w:ind w:left="360"/>
-        <w:jc w:val="both"/>
-        <w:rPr>
-          <w:rFonts w:cstheme="minorHAnsi"/>
-          <w:lang w:val="es-419"/>
-        </w:rPr>
-      </w:pPr>
-    </w:p>
-    <w:p>
-      <w:pPr>
-        <w:pStyle w:val="ListParagraph"/>
+          <w:lang w:val="es-419"/>
+        </w:rPr>
+      </w:pPr>
+    </w:p>
+    <w:p>
+      <w:pPr>
+        <w:pStyle w:val="Prrafodelista"/>
         <w:numPr>
           <w:ilvl w:val="0"/>
           <w:numId w:val="1"/>
@@ -407,13 +906,23 @@
         </w:rPr>
         <w:t xml:space="preserve"> “</w:t>
       </w:r>
+      <w:proofErr w:type="spellStart"/>
       <w:r>
         <w:rPr>
           <w:b/>
           <w:bCs/>
           <w:lang w:val="es-419"/>
         </w:rPr>
-        <w:t>mp.put(...)”</w:t>
+        <w:t>mp.put</w:t>
+      </w:r>
+      <w:proofErr w:type="spellEnd"/>
+      <w:r>
+        <w:rPr>
+          <w:b/>
+          <w:bCs/>
+          <w:lang w:val="es-419"/>
+        </w:rPr>
+        <w:t>(...)”</w:t>
       </w:r>
       <w:r>
         <w:rPr>
@@ -424,50 +933,40 @@
     </w:p>
     <w:p>
       <w:pPr>
-        <w:pStyle w:val="ListParagraph"/>
-        <w:spacing w:after="0"/>
-        <w:ind w:left="360"/>
+        <w:pStyle w:val="Prrafodelista"/>
+        <w:numPr>
+          <w:ilvl w:val="0"/>
+          <w:numId w:val="3"/>
+        </w:numPr>
+        <w:spacing w:after="0"/>
         <w:jc w:val="both"/>
         <w:rPr>
-          <w:lang w:val="es-419"/>
-        </w:rPr>
-      </w:pPr>
-      <w:r>
-        <w:rPr>
-          <w:lang w:val="es-419"/>
-        </w:rPr>
-        <w:t>Inserta una llave</w:t>
-      </w:r>
-      <w:r>
-        <w:rPr>
-          <w:lang w:val="es-419"/>
-        </w:rPr>
-        <w:t xml:space="preserve"> y su valor</w:t>
-      </w:r>
-      <w:r>
-        <w:rPr>
-          <w:lang w:val="es-419"/>
-        </w:rPr>
-        <w:t xml:space="preserve"> en </w:t>
-      </w:r>
-      <w:r>
-        <w:rPr>
-          <w:lang w:val="es-419"/>
-        </w:rPr>
-        <w:t>la tabla hash, si la llave ya existe</w:t>
-      </w:r>
-      <w:r>
-        <w:rPr>
-          <w:lang w:val="es-419"/>
-        </w:rPr>
-        <w:t xml:space="preserve"> se reemplaza su valor</w:t>
-      </w:r>
-    </w:p>
-    <w:p>
-      <w:pPr>
-        <w:pStyle w:val="ListParagraph"/>
-        <w:spacing w:after="0"/>
-        <w:ind w:left="360"/>
+          <w:lang w:val="es-CO"/>
+        </w:rPr>
+      </w:pPr>
+      <w:r>
+        <w:rPr>
+          <w:lang w:val="es-419"/>
+        </w:rPr>
+        <w:t xml:space="preserve">Inserta un valor en la llave deseada del hash, y si existe un valor en </w:t>
+      </w:r>
+      <w:r>
+        <w:rPr>
+          <w:lang w:val="es-419"/>
+        </w:rPr>
+        <w:t>él</w:t>
+      </w:r>
+      <w:r>
+        <w:rPr>
+          <w:lang w:val="es-419"/>
+        </w:rPr>
+        <w:t>, lo remplaza.</w:t>
+      </w:r>
+    </w:p>
+    <w:p>
+      <w:pPr>
+        <w:pStyle w:val="Prrafodelista"/>
+        <w:spacing w:after="0"/>
         <w:jc w:val="both"/>
         <w:rPr>
           <w:lang w:val="es-419"/>
@@ -476,7 +975,67 @@
     </w:p>
     <w:p>
       <w:pPr>
-        <w:pStyle w:val="ListParagraph"/>
+        <w:pStyle w:val="Prrafodelista"/>
+        <w:spacing w:after="0"/>
+        <w:jc w:val="center"/>
+        <w:rPr>
+          <w:lang w:val="es-CO"/>
+        </w:rPr>
+      </w:pPr>
+      <w:r>
+        <w:rPr>
+          <w:lang w:val="es-CO"/>
+        </w:rPr>
+        <w:drawing>
+          <wp:inline distT="0" distB="0" distL="0" distR="0" wp14:anchorId="27A14E83" wp14:editId="724DAD3C">
+            <wp:extent cx="3753374" cy="2162477"/>
+            <wp:effectExtent l="0" t="0" r="0" b="9525"/>
+            <wp:docPr id="103343862" name="Imagen 1"/>
+            <wp:cNvGraphicFramePr>
+              <a:graphicFrameLocks xmlns:a="http://schemas.openxmlformats.org/drawingml/2006/main" noChangeAspect="1"/>
+            </wp:cNvGraphicFramePr>
+            <a:graphic xmlns:a="http://schemas.openxmlformats.org/drawingml/2006/main">
+              <a:graphicData uri="http://schemas.openxmlformats.org/drawingml/2006/picture">
+                <pic:pic xmlns:pic="http://schemas.openxmlformats.org/drawingml/2006/picture">
+                  <pic:nvPicPr>
+                    <pic:cNvPr id="103343862" name=""/>
+                    <pic:cNvPicPr/>
+                  </pic:nvPicPr>
+                  <pic:blipFill>
+                    <a:blip r:embed="rId15"/>
+                    <a:stretch>
+                      <a:fillRect/>
+                    </a:stretch>
+                  </pic:blipFill>
+                  <pic:spPr>
+                    <a:xfrm>
+                      <a:off x="0" y="0"/>
+                      <a:ext cx="3753374" cy="2162477"/>
+                    </a:xfrm>
+                    <a:prstGeom prst="rect">
+                      <a:avLst/>
+                    </a:prstGeom>
+                  </pic:spPr>
+                </pic:pic>
+              </a:graphicData>
+            </a:graphic>
+          </wp:inline>
+        </w:drawing>
+      </w:r>
+    </w:p>
+    <w:p>
+      <w:pPr>
+        <w:pStyle w:val="Prrafodelista"/>
+        <w:spacing w:after="0"/>
+        <w:jc w:val="center"/>
+        <w:rPr>
+          <w:lang w:val="es-CO"/>
+        </w:rPr>
+      </w:pPr>
+    </w:p>
+    <w:p>
+      <w:pPr>
+        <w:pStyle w:val="Prrafodelista"/>
         <w:numPr>
           <w:ilvl w:val="0"/>
           <w:numId w:val="1"/>
@@ -505,35 +1064,211 @@
           <w:bCs/>
           <w:lang w:val="es-ES"/>
         </w:rPr>
-        <w:t>“book[‘goodreads_book_id’]”</w:t>
-      </w:r>
-      <w:r>
-        <w:rPr>
+        <w:t>“</w:t>
+      </w:r>
+      <w:proofErr w:type="spellStart"/>
+      <w:r>
+        <w:rPr>
+          <w:b/>
+          <w:bCs/>
           <w:lang w:val="es-ES"/>
         </w:rPr>
+        <w:t>book</w:t>
+      </w:r>
+      <w:proofErr w:type="spellEnd"/>
+      <w:r>
+        <w:rPr>
+          <w:b/>
+          <w:bCs/>
+          <w:lang w:val="es-ES"/>
+        </w:rPr>
+        <w:t>[‘</w:t>
+      </w:r>
+      <w:proofErr w:type="spellStart"/>
+      <w:r>
+        <w:rPr>
+          <w:b/>
+          <w:bCs/>
+          <w:lang w:val="es-ES"/>
+        </w:rPr>
+        <w:t>goodreads_book_id</w:t>
+      </w:r>
+      <w:proofErr w:type="spellEnd"/>
+      <w:r>
+        <w:rPr>
+          <w:b/>
+          <w:bCs/>
+          <w:lang w:val="es-ES"/>
+        </w:rPr>
+        <w:t>’]”</w:t>
+      </w:r>
+      <w:r>
+        <w:rPr>
+          <w:lang w:val="es-ES"/>
+        </w:rPr>
         <w:t xml:space="preserve"> en esa instrucción?</w:t>
       </w:r>
     </w:p>
     <w:p>
       <w:pPr>
-        <w:pStyle w:val="ListParagraph"/>
+        <w:pStyle w:val="Prrafodelista"/>
+        <w:numPr>
+          <w:ilvl w:val="0"/>
+          <w:numId w:val="3"/>
+        </w:numPr>
+        <w:spacing w:after="0"/>
+        <w:jc w:val="both"/>
+        <w:rPr>
+          <w:lang w:val="es-CO"/>
+        </w:rPr>
+      </w:pPr>
+      <w:r>
+        <w:rPr>
+          <w:lang w:val="es-CO"/>
+        </w:rPr>
+        <w:t>La llave donde se va</w:t>
+      </w:r>
+      <w:r>
+        <w:rPr>
+          <w:lang w:val="es-CO"/>
+        </w:rPr>
+        <w:t xml:space="preserve"> a</w:t>
+      </w:r>
+      <w:r>
+        <w:rPr>
+          <w:lang w:val="es-CO"/>
+        </w:rPr>
+        <w:t xml:space="preserve"> insertar el </w:t>
+      </w:r>
+      <w:r>
+        <w:rPr>
+          <w:lang w:val="es-CO"/>
+        </w:rPr>
+        <w:t>libro</w:t>
+      </w:r>
+      <w:r>
+        <w:rPr>
+          <w:lang w:val="es-CO"/>
+        </w:rPr>
+        <w:t xml:space="preserve"> en el mapa.</w:t>
+      </w:r>
+    </w:p>
+    <w:p>
+      <w:pPr>
+        <w:pStyle w:val="Prrafodelista"/>
         <w:spacing w:after="0"/>
         <w:ind w:left="360"/>
         <w:jc w:val="both"/>
         <w:rPr>
-          <w:lang w:val="es-ES"/>
-        </w:rPr>
-      </w:pPr>
-      <w:r>
-        <w:rPr>
-          <w:lang w:val="es-ES"/>
-        </w:rPr>
-        <w:t>Es la llave del nuevo libro que se va a ingresar</w:t>
-      </w:r>
-    </w:p>
-    <w:p>
-      <w:pPr>
-        <w:pStyle w:val="ListParagraph"/>
+          <w:lang w:val="es-CO"/>
+        </w:rPr>
+      </w:pPr>
+    </w:p>
+    <w:p>
+      <w:pPr>
+        <w:pStyle w:val="Prrafodelista"/>
+        <w:spacing w:after="0"/>
+        <w:ind w:left="360"/>
+        <w:jc w:val="center"/>
+        <w:rPr>
+          <w:lang w:val="es-CO"/>
+        </w:rPr>
+      </w:pPr>
+      <w:r>
+        <w:rPr>
+          <w:lang w:val="es-CO"/>
+        </w:rPr>
+        <w:drawing>
+          <wp:inline distT="0" distB="0" distL="0" distR="0" wp14:anchorId="4B9148BC" wp14:editId="1FA0431E">
+            <wp:extent cx="3724795" cy="438211"/>
+            <wp:effectExtent l="0" t="0" r="9525" b="0"/>
+            <wp:docPr id="1118179177" name="Imagen 1"/>
+            <wp:cNvGraphicFramePr>
+              <a:graphicFrameLocks xmlns:a="http://schemas.openxmlformats.org/drawingml/2006/main" noChangeAspect="1"/>
+            </wp:cNvGraphicFramePr>
+            <a:graphic xmlns:a="http://schemas.openxmlformats.org/drawingml/2006/main">
+              <a:graphicData uri="http://schemas.openxmlformats.org/drawingml/2006/picture">
+                <pic:pic xmlns:pic="http://schemas.openxmlformats.org/drawingml/2006/picture">
+                  <pic:nvPicPr>
+                    <pic:cNvPr id="1118179177" name=""/>
+                    <pic:cNvPicPr/>
+                  </pic:nvPicPr>
+                  <pic:blipFill>
+                    <a:blip r:embed="rId16"/>
+                    <a:stretch>
+                      <a:fillRect/>
+                    </a:stretch>
+                  </pic:blipFill>
+                  <pic:spPr>
+                    <a:xfrm>
+                      <a:off x="0" y="0"/>
+                      <a:ext cx="3724795" cy="438211"/>
+                    </a:xfrm>
+                    <a:prstGeom prst="rect">
+                      <a:avLst/>
+                    </a:prstGeom>
+                  </pic:spPr>
+                </pic:pic>
+              </a:graphicData>
+            </a:graphic>
+          </wp:inline>
+        </w:drawing>
+      </w:r>
+    </w:p>
+    <w:p>
+      <w:pPr>
+        <w:pStyle w:val="Prrafodelista"/>
+        <w:spacing w:after="0"/>
+        <w:ind w:left="360"/>
+        <w:jc w:val="center"/>
+        <w:rPr>
+          <w:lang w:val="es-CO"/>
+        </w:rPr>
+      </w:pPr>
+      <w:r>
+        <w:rPr>
+          <w:lang w:val="es-CO"/>
+        </w:rPr>
+        <w:drawing>
+          <wp:inline distT="0" distB="0" distL="0" distR="0" wp14:anchorId="1825C0CD" wp14:editId="7B6228B9">
+            <wp:extent cx="2972215" cy="200053"/>
+            <wp:effectExtent l="0" t="0" r="0" b="9525"/>
+            <wp:docPr id="1515942341" name="Imagen 1"/>
+            <wp:cNvGraphicFramePr>
+              <a:graphicFrameLocks xmlns:a="http://schemas.openxmlformats.org/drawingml/2006/main" noChangeAspect="1"/>
+            </wp:cNvGraphicFramePr>
+            <a:graphic xmlns:a="http://schemas.openxmlformats.org/drawingml/2006/main">
+              <a:graphicData uri="http://schemas.openxmlformats.org/drawingml/2006/picture">
+                <pic:pic xmlns:pic="http://schemas.openxmlformats.org/drawingml/2006/picture">
+                  <pic:nvPicPr>
+                    <pic:cNvPr id="1515942341" name=""/>
+                    <pic:cNvPicPr/>
+                  </pic:nvPicPr>
+                  <pic:blipFill>
+                    <a:blip r:embed="rId17"/>
+                    <a:stretch>
+                      <a:fillRect/>
+                    </a:stretch>
+                  </pic:blipFill>
+                  <pic:spPr>
+                    <a:xfrm>
+                      <a:off x="0" y="0"/>
+                      <a:ext cx="2972215" cy="200053"/>
+                    </a:xfrm>
+                    <a:prstGeom prst="rect">
+                      <a:avLst/>
+                    </a:prstGeom>
+                  </pic:spPr>
+                </pic:pic>
+              </a:graphicData>
+            </a:graphic>
+          </wp:inline>
+        </w:drawing>
+      </w:r>
+    </w:p>
+    <w:p>
+      <w:pPr>
+        <w:pStyle w:val="Prrafodelista"/>
         <w:spacing w:after="0"/>
         <w:ind w:left="360"/>
         <w:jc w:val="both"/>
@@ -544,7 +1279,7 @@
     </w:p>
     <w:p>
       <w:pPr>
-        <w:pStyle w:val="ListParagraph"/>
+        <w:pStyle w:val="Prrafodelista"/>
         <w:numPr>
           <w:ilvl w:val="0"/>
           <w:numId w:val="1"/>
@@ -581,6 +1316,7 @@
         </w:rPr>
         <w:t>“</w:t>
       </w:r>
+      <w:proofErr w:type="spellStart"/>
       <w:r>
         <w:rPr>
           <w:b/>
@@ -589,157 +1325,9 @@
           <w:iCs/>
           <w:lang w:val="es-ES"/>
         </w:rPr>
-        <w:t>book”</w:t>
-      </w:r>
-      <w:r>
-        <w:rPr>
-          <w:b/>
-          <w:lang w:val="es-ES"/>
-        </w:rPr>
-        <w:t xml:space="preserve"> </w:t>
-      </w:r>
-      <w:r>
-        <w:rPr>
-          <w:lang w:val="es-ES"/>
-        </w:rPr>
-        <w:t>en esa instrucción?</w:t>
-      </w:r>
-    </w:p>
-    <w:p>
-      <w:pPr>
-        <w:pStyle w:val="ListParagraph"/>
-        <w:spacing w:after="0"/>
-        <w:ind w:left="360"/>
-        <w:jc w:val="both"/>
-        <w:rPr>
-          <w:lang w:val="es-ES"/>
-        </w:rPr>
-      </w:pPr>
-      <w:r>
-        <w:rPr>
-          <w:lang w:val="es-ES"/>
-        </w:rPr>
-        <w:t>Es el valor que se quiere agregar</w:t>
-      </w:r>
-      <w:r>
-        <w:rPr>
-          <w:lang w:val="es-ES"/>
-        </w:rPr>
-        <w:t xml:space="preserve"> a la llave</w:t>
-      </w:r>
-    </w:p>
-    <w:p>
-      <w:pPr>
-        <w:pStyle w:val="ListParagraph"/>
-        <w:spacing w:after="0"/>
-        <w:ind w:left="360"/>
-        <w:jc w:val="both"/>
-        <w:rPr>
-          <w:lang w:val="es-419"/>
-        </w:rPr>
-      </w:pPr>
-    </w:p>
-    <w:p>
-      <w:pPr>
-        <w:pStyle w:val="ListParagraph"/>
-        <w:numPr>
-          <w:ilvl w:val="0"/>
-          <w:numId w:val="1"/>
-        </w:numPr>
-        <w:spacing w:after="0"/>
-        <w:jc w:val="both"/>
-        <w:rPr>
-          <w:lang w:val="es-419"/>
-        </w:rPr>
-      </w:pPr>
-      <w:r>
-        <w:rPr>
-          <w:lang w:val="es-419"/>
-        </w:rPr>
-        <w:t xml:space="preserve">¿Qué hace la instrucción </w:t>
-      </w:r>
-      <w:r>
-        <w:rPr>
-          <w:b/>
-          <w:bCs/>
-          <w:lang w:val="es-419"/>
-        </w:rPr>
-        <w:t>“mp.get(…)”</w:t>
-      </w:r>
-      <w:r>
-        <w:rPr>
-          <w:lang w:val="es-419"/>
-        </w:rPr>
-        <w:t>?</w:t>
-      </w:r>
-    </w:p>
-    <w:p>
-      <w:pPr>
-        <w:pStyle w:val="ListParagraph"/>
-        <w:spacing w:after="0"/>
-        <w:ind w:left="360"/>
-        <w:jc w:val="both"/>
-        <w:rPr>
-          <w:lang w:val="es-419"/>
-        </w:rPr>
-      </w:pPr>
-      <w:r>
-        <w:rPr>
-          <w:lang w:val="es-419"/>
-        </w:rPr>
-        <w:t xml:space="preserve">Retorna la pareja ‘llave, valor’ </w:t>
-      </w:r>
-      <w:r>
-        <w:rPr>
-          <w:lang w:val="es-419"/>
-        </w:rPr>
-        <w:t>teniendo como parámetros el mapa y la llave</w:t>
-      </w:r>
-    </w:p>
-    <w:p>
-      <w:pPr>
-        <w:pStyle w:val="ListParagraph"/>
-        <w:spacing w:after="0"/>
-        <w:ind w:left="360"/>
-        <w:jc w:val="both"/>
-        <w:rPr>
-          <w:lang w:val="es-419"/>
-        </w:rPr>
-      </w:pPr>
-    </w:p>
-    <w:p>
-      <w:pPr>
-        <w:pStyle w:val="ListParagraph"/>
-        <w:numPr>
-          <w:ilvl w:val="0"/>
-          <w:numId w:val="1"/>
-        </w:numPr>
-        <w:spacing w:after="0"/>
-        <w:jc w:val="both"/>
-        <w:rPr>
-          <w:lang w:val="es-419"/>
-        </w:rPr>
-      </w:pPr>
-      <w:r>
-        <w:rPr>
-          <w:lang w:val="es-419"/>
-        </w:rPr>
-        <w:t>¿</w:t>
-      </w:r>
-      <w:r>
-        <w:rPr>
-          <w:lang w:val="es-ES"/>
-        </w:rPr>
-        <w:t xml:space="preserve">Qué papel cumple </w:t>
-      </w:r>
-      <w:r>
-        <w:rPr>
-          <w:b/>
-          <w:bCs/>
-          <w:lang w:val="es-ES"/>
-        </w:rPr>
-        <w:t>“</w:t>
-      </w:r>
+        <w:t>book</w:t>
+      </w:r>
+      <w:proofErr w:type="spellEnd"/>
       <w:r>
         <w:rPr>
           <w:b/>
@@ -748,12 +1336,11 @@
           <w:iCs/>
           <w:lang w:val="es-ES"/>
         </w:rPr>
-        <w:t>year”</w:t>
+        <w:t>”</w:t>
       </w:r>
       <w:r>
         <w:rPr>
           <w:b/>
-          <w:bCs/>
           <w:lang w:val="es-ES"/>
         </w:rPr>
         <w:t xml:space="preserve"> </w:t>
@@ -767,96 +1354,164 @@
     </w:p>
     <w:p>
       <w:pPr>
-        <w:pStyle w:val="ListParagraph"/>
+        <w:pStyle w:val="Prrafodelista"/>
+        <w:numPr>
+          <w:ilvl w:val="0"/>
+          <w:numId w:val="3"/>
+        </w:numPr>
+        <w:spacing w:after="0"/>
+        <w:jc w:val="both"/>
+        <w:rPr>
+          <w:lang w:val="es-CO"/>
+        </w:rPr>
+      </w:pPr>
+      <w:r>
+        <w:rPr>
+          <w:lang w:val="es-ES"/>
+        </w:rPr>
+        <w:t>"</w:t>
+      </w:r>
+      <w:proofErr w:type="spellStart"/>
+      <w:r>
+        <w:rPr>
+          <w:lang w:val="es-ES"/>
+        </w:rPr>
+        <w:t>book</w:t>
+      </w:r>
+      <w:proofErr w:type="spellEnd"/>
+      <w:r>
+        <w:rPr>
+          <w:lang w:val="es-ES"/>
+        </w:rPr>
+        <w:t>" es el valor que se va a introducir en la llave del hash.</w:t>
+      </w:r>
+    </w:p>
+    <w:p>
+      <w:pPr>
+        <w:pStyle w:val="Prrafodelista"/>
+        <w:spacing w:after="0"/>
+        <w:jc w:val="both"/>
+        <w:rPr>
+          <w:lang w:val="es-CO"/>
+        </w:rPr>
+      </w:pPr>
+    </w:p>
+    <w:p>
+      <w:pPr>
+        <w:pStyle w:val="Prrafodelista"/>
         <w:spacing w:after="0"/>
         <w:ind w:left="360"/>
-        <w:jc w:val="both"/>
-        <w:rPr>
-          <w:rFonts w:cstheme="minorHAnsi"/>
-          <w:lang w:val="es-CO"/>
-        </w:rPr>
-      </w:pPr>
-      <w:r>
-        <w:rPr>
-          <w:lang w:val="es-ES"/>
-        </w:rPr>
-        <w:t xml:space="preserve">Sirve para </w:t>
-      </w:r>
-      <w:r>
-        <w:rPr>
-          <w:rFonts w:cstheme="minorHAnsi"/>
-          <w:lang w:val="es-ES"/>
-        </w:rPr>
-        <w:t xml:space="preserve">encontrar todos lo </w:t>
-      </w:r>
-      <w:r>
-        <w:rPr>
-          <w:rFonts w:cstheme="minorHAnsi"/>
-          <w:lang w:val="es-ES"/>
-        </w:rPr>
-        <w:t>libros en ese a</w:t>
-      </w:r>
-      <w:r>
-        <w:rPr>
-          <w:rFonts w:cstheme="minorHAnsi"/>
-          <w:color w:val="202124"/>
-          <w:shd w:val="clear" w:color="auto" w:fill="FFFFFF"/>
-          <w:lang w:val="es-CO"/>
-        </w:rPr>
-        <w:t>ñ</w:t>
-      </w:r>
-      <w:r>
-        <w:rPr>
-          <w:rFonts w:cstheme="minorHAnsi"/>
-          <w:color w:val="202124"/>
-          <w:shd w:val="clear" w:color="auto" w:fill="FFFFFF"/>
-          <w:lang w:val="es-CO"/>
-        </w:rPr>
-        <w:t>o,</w:t>
-      </w:r>
-      <w:r>
-        <w:rPr>
-          <w:rFonts w:cstheme="minorHAnsi"/>
-          <w:color w:val="202124"/>
-          <w:shd w:val="clear" w:color="auto" w:fill="FFFFFF"/>
-          <w:lang w:val="es-CO"/>
-        </w:rPr>
-        <w:t xml:space="preserve"> si un libro esta en ese a</w:t>
-      </w:r>
-      <w:r>
-        <w:rPr>
-          <w:rFonts w:cstheme="minorHAnsi"/>
-          <w:color w:val="202124"/>
-          <w:shd w:val="clear" w:color="auto" w:fill="FFFFFF"/>
-          <w:lang w:val="es-CO"/>
-        </w:rPr>
-        <w:t>ñ</w:t>
-      </w:r>
-      <w:r>
-        <w:rPr>
-          <w:rFonts w:cstheme="minorHAnsi"/>
-          <w:color w:val="202124"/>
-          <w:shd w:val="clear" w:color="auto" w:fill="FFFFFF"/>
-          <w:lang w:val="es-CO"/>
-        </w:rPr>
-        <w:t>o lo retorna</w:t>
-      </w:r>
-    </w:p>
-    <w:p>
-      <w:pPr>
-        <w:pStyle w:val="ListParagraph"/>
+        <w:jc w:val="center"/>
+        <w:rPr>
+          <w:lang w:val="es-CO"/>
+        </w:rPr>
+      </w:pPr>
+      <w:r>
+        <w:rPr>
+          <w:lang w:val="es-CO"/>
+        </w:rPr>
+        <w:drawing>
+          <wp:inline distT="0" distB="0" distL="0" distR="0" wp14:anchorId="0329BC1A" wp14:editId="7321D5EF">
+            <wp:extent cx="3724795" cy="438211"/>
+            <wp:effectExtent l="0" t="0" r="9525" b="0"/>
+            <wp:docPr id="517559270" name="Imagen 517559270"/>
+            <wp:cNvGraphicFramePr>
+              <a:graphicFrameLocks xmlns:a="http://schemas.openxmlformats.org/drawingml/2006/main" noChangeAspect="1"/>
+            </wp:cNvGraphicFramePr>
+            <a:graphic xmlns:a="http://schemas.openxmlformats.org/drawingml/2006/main">
+              <a:graphicData uri="http://schemas.openxmlformats.org/drawingml/2006/picture">
+                <pic:pic xmlns:pic="http://schemas.openxmlformats.org/drawingml/2006/picture">
+                  <pic:nvPicPr>
+                    <pic:cNvPr id="1118179177" name=""/>
+                    <pic:cNvPicPr/>
+                  </pic:nvPicPr>
+                  <pic:blipFill>
+                    <a:blip r:embed="rId16"/>
+                    <a:stretch>
+                      <a:fillRect/>
+                    </a:stretch>
+                  </pic:blipFill>
+                  <pic:spPr>
+                    <a:xfrm>
+                      <a:off x="0" y="0"/>
+                      <a:ext cx="3724795" cy="438211"/>
+                    </a:xfrm>
+                    <a:prstGeom prst="rect">
+                      <a:avLst/>
+                    </a:prstGeom>
+                  </pic:spPr>
+                </pic:pic>
+              </a:graphicData>
+            </a:graphic>
+          </wp:inline>
+        </w:drawing>
+      </w:r>
+    </w:p>
+    <w:p>
+      <w:pPr>
+        <w:pStyle w:val="Prrafodelista"/>
         <w:spacing w:after="0"/>
         <w:ind w:left="360"/>
-        <w:jc w:val="both"/>
-        <w:rPr>
-          <w:rFonts w:cstheme="minorHAnsi"/>
-          <w:lang w:val="es-419"/>
-        </w:rPr>
-      </w:pPr>
-    </w:p>
-    <w:p>
-      <w:pPr>
-        <w:pStyle w:val="ListParagraph"/>
+        <w:jc w:val="center"/>
+        <w:rPr>
+          <w:lang w:val="es-CO"/>
+        </w:rPr>
+      </w:pPr>
+      <w:r>
+        <w:rPr>
+          <w:lang w:val="es-CO"/>
+        </w:rPr>
+        <w:lastRenderedPageBreak/>
+        <w:drawing>
+          <wp:inline distT="0" distB="0" distL="0" distR="0" wp14:anchorId="74191D45" wp14:editId="0284E31F">
+            <wp:extent cx="2972215" cy="200053"/>
+            <wp:effectExtent l="0" t="0" r="0" b="9525"/>
+            <wp:docPr id="1495290894" name="Imagen 1495290894"/>
+            <wp:cNvGraphicFramePr>
+              <a:graphicFrameLocks xmlns:a="http://schemas.openxmlformats.org/drawingml/2006/main" noChangeAspect="1"/>
+            </wp:cNvGraphicFramePr>
+            <a:graphic xmlns:a="http://schemas.openxmlformats.org/drawingml/2006/main">
+              <a:graphicData uri="http://schemas.openxmlformats.org/drawingml/2006/picture">
+                <pic:pic xmlns:pic="http://schemas.openxmlformats.org/drawingml/2006/picture">
+                  <pic:nvPicPr>
+                    <pic:cNvPr id="1515942341" name=""/>
+                    <pic:cNvPicPr/>
+                  </pic:nvPicPr>
+                  <pic:blipFill>
+                    <a:blip r:embed="rId17"/>
+                    <a:stretch>
+                      <a:fillRect/>
+                    </a:stretch>
+                  </pic:blipFill>
+                  <pic:spPr>
+                    <a:xfrm>
+                      <a:off x="0" y="0"/>
+                      <a:ext cx="2972215" cy="200053"/>
+                    </a:xfrm>
+                    <a:prstGeom prst="rect">
+                      <a:avLst/>
+                    </a:prstGeom>
+                  </pic:spPr>
+                </pic:pic>
+              </a:graphicData>
+            </a:graphic>
+          </wp:inline>
+        </w:drawing>
+      </w:r>
+    </w:p>
+    <w:p>
+      <w:pPr>
+        <w:pStyle w:val="Prrafodelista"/>
+        <w:spacing w:after="0"/>
+        <w:jc w:val="center"/>
+        <w:rPr>
+          <w:lang w:val="es-CO"/>
+        </w:rPr>
+      </w:pPr>
+    </w:p>
+    <w:p>
+      <w:pPr>
+        <w:pStyle w:val="Prrafodelista"/>
         <w:numPr>
           <w:ilvl w:val="0"/>
           <w:numId w:val="1"/>
@@ -869,80 +1524,150 @@
       </w:pPr>
       <w:r>
         <w:rPr>
-          <w:rFonts w:cstheme="minorHAnsi"/>
-          <w:lang w:val="es-ES"/>
-        </w:rPr>
-        <w:t>¿Qué hace la instrucción titulada</w:t>
-      </w:r>
-      <w:r>
-        <w:rPr>
-          <w:lang w:val="es-ES"/>
-        </w:rPr>
-        <w:t xml:space="preserve"> </w:t>
+          <w:lang w:val="es-419"/>
+        </w:rPr>
+        <w:t xml:space="preserve">¿Qué hace la instrucción </w:t>
       </w:r>
       <w:r>
         <w:rPr>
           <w:b/>
           <w:bCs/>
-          <w:lang w:val="es-ES"/>
-        </w:rPr>
-        <w:t>“me.getValue(…)”</w:t>
-      </w:r>
-      <w:r>
-        <w:rPr>
-          <w:lang w:val="es-ES"/>
+          <w:lang w:val="es-419"/>
+        </w:rPr>
+        <w:t>“</w:t>
+      </w:r>
+      <w:proofErr w:type="spellStart"/>
+      <w:r>
+        <w:rPr>
+          <w:b/>
+          <w:bCs/>
+          <w:lang w:val="es-419"/>
+        </w:rPr>
+        <w:t>mp.get</w:t>
+      </w:r>
+      <w:proofErr w:type="spellEnd"/>
+      <w:r>
+        <w:rPr>
+          <w:b/>
+          <w:bCs/>
+          <w:lang w:val="es-419"/>
+        </w:rPr>
+        <w:t>(…)”</w:t>
+      </w:r>
+      <w:r>
+        <w:rPr>
+          <w:lang w:val="es-419"/>
         </w:rPr>
         <w:t>?</w:t>
       </w:r>
     </w:p>
     <w:p>
       <w:pPr>
-        <w:pStyle w:val="ListParagraph"/>
-        <w:spacing w:after="0"/>
-        <w:ind w:left="360"/>
+        <w:pStyle w:val="Prrafodelista"/>
+        <w:numPr>
+          <w:ilvl w:val="0"/>
+          <w:numId w:val="3"/>
+        </w:numPr>
+        <w:spacing w:after="0"/>
         <w:jc w:val="both"/>
         <w:rPr>
-          <w:lang w:val="es-ES"/>
-        </w:rPr>
-      </w:pPr>
-      <w:r>
-        <w:rPr>
-          <w:lang w:val="es-ES"/>
-        </w:rPr>
-        <w:t>Retorna</w:t>
-      </w:r>
-      <w:r>
-        <w:rPr>
-          <w:lang w:val="es-ES"/>
-        </w:rPr>
-        <w:t xml:space="preserve"> el valor de la llave</w:t>
-      </w:r>
-    </w:p>
-    <w:p>
-      <w:pPr>
-        <w:pStyle w:val="ListParagraph"/>
-        <w:spacing w:after="0"/>
-        <w:ind w:left="360"/>
+          <w:lang w:val="es-CO"/>
+        </w:rPr>
+      </w:pPr>
+      <w:r>
+        <w:rPr>
+          <w:lang w:val="es-419"/>
+        </w:rPr>
+        <w:t>Retorna la pareja &lt;</w:t>
+      </w:r>
+      <w:proofErr w:type="spellStart"/>
+      <w:r>
+        <w:rPr>
+          <w:lang w:val="es-419"/>
+        </w:rPr>
+        <w:t>llave,valor</w:t>
+      </w:r>
+      <w:proofErr w:type="spellEnd"/>
+      <w:r>
+        <w:rPr>
+          <w:lang w:val="es-419"/>
+        </w:rPr>
+        <w:t>&gt;, teniendo como parámetros, el mapa y la llave.</w:t>
+      </w:r>
+    </w:p>
+    <w:p>
+      <w:pPr>
+        <w:pStyle w:val="Prrafodelista"/>
+        <w:spacing w:after="0"/>
         <w:jc w:val="both"/>
         <w:rPr>
-          <w:lang w:val="es-ES"/>
-        </w:rPr>
-      </w:pPr>
-    </w:p>
-    <w:p>
-      <w:pPr>
-        <w:pStyle w:val="ListParagraph"/>
-        <w:spacing w:after="0"/>
-        <w:ind w:left="360"/>
-        <w:jc w:val="both"/>
-        <w:rPr>
-          <w:lang w:val="es-419"/>
-        </w:rPr>
-      </w:pPr>
-    </w:p>
-    <w:p>
-      <w:pPr>
-        <w:pStyle w:val="ListParagraph"/>
+          <w:lang w:val="es-419"/>
+        </w:rPr>
+      </w:pPr>
+    </w:p>
+    <w:p>
+      <w:pPr>
+        <w:pStyle w:val="Prrafodelista"/>
+        <w:spacing w:after="0"/>
+        <w:jc w:val="center"/>
+        <w:rPr>
+          <w:lang w:val="es-CO"/>
+        </w:rPr>
+      </w:pPr>
+      <w:r>
+        <w:rPr>
+          <w:lang w:val="es-CO"/>
+        </w:rPr>
+        <w:drawing>
+          <wp:inline distT="0" distB="0" distL="0" distR="0" wp14:anchorId="1D736803" wp14:editId="74301332">
+            <wp:extent cx="3733800" cy="1793941"/>
+            <wp:effectExtent l="0" t="0" r="0" b="0"/>
+            <wp:docPr id="1176960222" name="Imagen 1"/>
+            <wp:cNvGraphicFramePr>
+              <a:graphicFrameLocks xmlns:a="http://schemas.openxmlformats.org/drawingml/2006/main" noChangeAspect="1"/>
+            </wp:cNvGraphicFramePr>
+            <a:graphic xmlns:a="http://schemas.openxmlformats.org/drawingml/2006/main">
+              <a:graphicData uri="http://schemas.openxmlformats.org/drawingml/2006/picture">
+                <pic:pic xmlns:pic="http://schemas.openxmlformats.org/drawingml/2006/picture">
+                  <pic:nvPicPr>
+                    <pic:cNvPr id="1176960222" name=""/>
+                    <pic:cNvPicPr/>
+                  </pic:nvPicPr>
+                  <pic:blipFill>
+                    <a:blip r:embed="rId18"/>
+                    <a:stretch>
+                      <a:fillRect/>
+                    </a:stretch>
+                  </pic:blipFill>
+                  <pic:spPr>
+                    <a:xfrm>
+                      <a:off x="0" y="0"/>
+                      <a:ext cx="3740352" cy="1797089"/>
+                    </a:xfrm>
+                    <a:prstGeom prst="rect">
+                      <a:avLst/>
+                    </a:prstGeom>
+                  </pic:spPr>
+                </pic:pic>
+              </a:graphicData>
+            </a:graphic>
+          </wp:inline>
+        </w:drawing>
+      </w:r>
+    </w:p>
+    <w:p>
+      <w:pPr>
+        <w:pStyle w:val="Prrafodelista"/>
+        <w:spacing w:after="0"/>
+        <w:jc w:val="center"/>
+        <w:rPr>
+          <w:lang w:val="es-CO"/>
+        </w:rPr>
+      </w:pPr>
+    </w:p>
+    <w:p>
+      <w:pPr>
+        <w:pStyle w:val="Prrafodelista"/>
         <w:numPr>
           <w:ilvl w:val="0"/>
           <w:numId w:val="1"/>
@@ -957,63 +1682,355 @@
         <w:rPr>
           <w:lang w:val="es-419"/>
         </w:rPr>
-        <w:t>¿Cuál es la llave y el valor del nuevo índice implementado?, describa el tipo de dato y/o las estructuras de datos involucradas.</w:t>
-      </w:r>
-    </w:p>
-    <w:p>
-      <w:pPr>
-        <w:spacing w:after="0"/>
+        <w:t>¿</w:t>
+      </w:r>
+      <w:r>
+        <w:rPr>
+          <w:lang w:val="es-ES"/>
+        </w:rPr>
+        <w:t xml:space="preserve">Qué papel cumple </w:t>
+      </w:r>
+      <w:r>
+        <w:rPr>
+          <w:b/>
+          <w:bCs/>
+          <w:lang w:val="es-ES"/>
+        </w:rPr>
+        <w:t>“</w:t>
+      </w:r>
+      <w:proofErr w:type="spellStart"/>
+      <w:r>
+        <w:rPr>
+          <w:b/>
+          <w:bCs/>
+          <w:i/>
+          <w:iCs/>
+          <w:lang w:val="es-ES"/>
+        </w:rPr>
+        <w:t>year</w:t>
+      </w:r>
+      <w:proofErr w:type="spellEnd"/>
+      <w:r>
+        <w:rPr>
+          <w:b/>
+          <w:bCs/>
+          <w:i/>
+          <w:iCs/>
+          <w:lang w:val="es-ES"/>
+        </w:rPr>
+        <w:t>”</w:t>
+      </w:r>
+      <w:r>
+        <w:rPr>
+          <w:b/>
+          <w:bCs/>
+          <w:lang w:val="es-ES"/>
+        </w:rPr>
+        <w:t xml:space="preserve"> </w:t>
+      </w:r>
+      <w:r>
+        <w:rPr>
+          <w:lang w:val="es-ES"/>
+        </w:rPr>
+        <w:t>en esa instrucción?</w:t>
+      </w:r>
+    </w:p>
+    <w:p>
+      <w:pPr>
+        <w:pStyle w:val="Prrafodelista"/>
+        <w:spacing w:after="0"/>
+        <w:ind w:left="360"/>
         <w:jc w:val="both"/>
         <w:rPr>
-          <w:lang w:val="es-419"/>
-        </w:rPr>
-      </w:pPr>
-      <w:r>
-        <w:rPr>
-          <w:lang w:val="es-419"/>
-        </w:rPr>
-        <w:t xml:space="preserve">La nueva llave es </w:t>
-      </w:r>
-      <w:r>
-        <w:rPr>
-          <w:lang w:val="es-419"/>
-        </w:rPr>
-        <w:t>‘titles’</w:t>
-      </w:r>
-      <w:r>
-        <w:rPr>
-          <w:lang w:val="es-419"/>
-        </w:rPr>
-        <w:t>que es el titulo del libro,</w:t>
-      </w:r>
-      <w:r>
-        <w:rPr>
-          <w:lang w:val="es-419"/>
-        </w:rPr>
-        <w:t xml:space="preserve"> y su valor es la informacion del liro con ese titulo</w:t>
-      </w:r>
-    </w:p>
-    <w:p>
-      <w:pPr>
+          <w:rFonts w:cstheme="minorHAnsi"/>
+          <w:color w:val="202124"/>
+          <w:shd w:val="clear" w:color="auto" w:fill="FFFFFF"/>
+          <w:lang w:val="es-CO"/>
+        </w:rPr>
+      </w:pPr>
+      <w:r>
+        <w:rPr>
+          <w:lang w:val="es-ES"/>
+        </w:rPr>
+        <w:t xml:space="preserve">Sirve para </w:t>
+      </w:r>
+      <w:r>
+        <w:rPr>
+          <w:rFonts w:cstheme="minorHAnsi"/>
+          <w:lang w:val="es-ES"/>
+        </w:rPr>
+        <w:t xml:space="preserve">encontrar todos </w:t>
+      </w:r>
+      <w:proofErr w:type="spellStart"/>
+      <w:r>
+        <w:rPr>
+          <w:rFonts w:cstheme="minorHAnsi"/>
+          <w:lang w:val="es-ES"/>
+        </w:rPr>
+        <w:t>lo</w:t>
+      </w:r>
+      <w:proofErr w:type="spellEnd"/>
+      <w:r>
+        <w:rPr>
+          <w:rFonts w:cstheme="minorHAnsi"/>
+          <w:lang w:val="es-ES"/>
+        </w:rPr>
+        <w:t xml:space="preserve"> </w:t>
+      </w:r>
+      <w:r>
+        <w:rPr>
+          <w:rFonts w:cstheme="minorHAnsi"/>
+          <w:lang w:val="es-ES"/>
+        </w:rPr>
+        <w:t>libros en ese a</w:t>
+      </w:r>
+      <w:proofErr w:type="spellStart"/>
+      <w:r>
+        <w:rPr>
+          <w:rFonts w:cstheme="minorHAnsi"/>
+          <w:color w:val="202124"/>
+          <w:shd w:val="clear" w:color="auto" w:fill="FFFFFF"/>
+          <w:lang w:val="es-CO"/>
+        </w:rPr>
+        <w:t>ñ</w:t>
+      </w:r>
+      <w:r>
+        <w:rPr>
+          <w:rFonts w:cstheme="minorHAnsi"/>
+          <w:color w:val="202124"/>
+          <w:shd w:val="clear" w:color="auto" w:fill="FFFFFF"/>
+          <w:lang w:val="es-CO"/>
+        </w:rPr>
+        <w:t>o</w:t>
+      </w:r>
+      <w:proofErr w:type="spellEnd"/>
+      <w:r>
+        <w:rPr>
+          <w:rFonts w:cstheme="minorHAnsi"/>
+          <w:color w:val="202124"/>
+          <w:shd w:val="clear" w:color="auto" w:fill="FFFFFF"/>
+          <w:lang w:val="es-CO"/>
+        </w:rPr>
+        <w:t>,</w:t>
+      </w:r>
+      <w:r>
+        <w:rPr>
+          <w:rFonts w:cstheme="minorHAnsi"/>
+          <w:color w:val="202124"/>
+          <w:shd w:val="clear" w:color="auto" w:fill="FFFFFF"/>
+          <w:lang w:val="es-CO"/>
+        </w:rPr>
+        <w:t xml:space="preserve"> si un libro </w:t>
+      </w:r>
+      <w:proofErr w:type="spellStart"/>
+      <w:r>
+        <w:rPr>
+          <w:rFonts w:cstheme="minorHAnsi"/>
+          <w:color w:val="202124"/>
+          <w:shd w:val="clear" w:color="auto" w:fill="FFFFFF"/>
+          <w:lang w:val="es-CO"/>
+        </w:rPr>
+        <w:t>esta</w:t>
+      </w:r>
+      <w:proofErr w:type="spellEnd"/>
+      <w:r>
+        <w:rPr>
+          <w:rFonts w:cstheme="minorHAnsi"/>
+          <w:color w:val="202124"/>
+          <w:shd w:val="clear" w:color="auto" w:fill="FFFFFF"/>
+          <w:lang w:val="es-CO"/>
+        </w:rPr>
+        <w:t xml:space="preserve"> en ese a</w:t>
+      </w:r>
+      <w:r>
+        <w:rPr>
+          <w:rFonts w:cstheme="minorHAnsi"/>
+          <w:color w:val="202124"/>
+          <w:shd w:val="clear" w:color="auto" w:fill="FFFFFF"/>
+          <w:lang w:val="es-CO"/>
+        </w:rPr>
+        <w:t>ñ</w:t>
+      </w:r>
+      <w:r>
+        <w:rPr>
+          <w:rFonts w:cstheme="minorHAnsi"/>
+          <w:color w:val="202124"/>
+          <w:shd w:val="clear" w:color="auto" w:fill="FFFFFF"/>
+          <w:lang w:val="es-CO"/>
+        </w:rPr>
+        <w:t>o lo retorna</w:t>
+      </w:r>
+    </w:p>
+    <w:p>
+      <w:pPr>
+        <w:pStyle w:val="Prrafodelista"/>
+        <w:numPr>
+          <w:ilvl w:val="0"/>
+          <w:numId w:val="3"/>
+        </w:numPr>
         <w:spacing w:after="0"/>
         <w:jc w:val="both"/>
         <w:rPr>
-          <w:lang w:val="es-419"/>
-        </w:rPr>
-      </w:pPr>
-    </w:p>
-    <w:p>
-      <w:pPr>
+          <w:rFonts w:cstheme="minorHAnsi"/>
+          <w:lang w:val="es-CO"/>
+        </w:rPr>
+      </w:pPr>
+      <w:r>
+        <w:rPr>
+          <w:rFonts w:cstheme="minorHAnsi"/>
+          <w:lang w:val="es-CO"/>
+        </w:rPr>
+        <w:t>La llave de la cual se va a hallar la pareja &lt;</w:t>
+      </w:r>
+      <w:proofErr w:type="spellStart"/>
+      <w:r>
+        <w:rPr>
+          <w:rFonts w:cstheme="minorHAnsi"/>
+          <w:lang w:val="es-CO"/>
+        </w:rPr>
+        <w:t>llave,valor</w:t>
+      </w:r>
+      <w:proofErr w:type="spellEnd"/>
+      <w:r>
+        <w:rPr>
+          <w:rFonts w:cstheme="minorHAnsi"/>
+          <w:lang w:val="es-CO"/>
+        </w:rPr>
+        <w:t>&gt;.</w:t>
+      </w:r>
+    </w:p>
+    <w:p>
+      <w:pPr>
+        <w:pStyle w:val="Prrafodelista"/>
         <w:spacing w:after="0"/>
         <w:jc w:val="both"/>
         <w:rPr>
-          <w:lang w:val="es-419"/>
-        </w:rPr>
-      </w:pPr>
-    </w:p>
-    <w:p>
-      <w:pPr>
-        <w:pStyle w:val="ListParagraph"/>
+          <w:rFonts w:cstheme="minorHAnsi"/>
+          <w:lang w:val="es-CO"/>
+        </w:rPr>
+      </w:pPr>
+    </w:p>
+    <w:p>
+      <w:pPr>
+        <w:pStyle w:val="Prrafodelista"/>
+        <w:spacing w:after="0"/>
+        <w:ind w:left="360"/>
+        <w:jc w:val="center"/>
+        <w:rPr>
+          <w:rFonts w:cstheme="minorHAnsi"/>
+          <w:lang w:val="es-419"/>
+        </w:rPr>
+      </w:pPr>
+      <w:r>
+        <w:rPr>
+          <w:rFonts w:cstheme="minorHAnsi"/>
+          <w:lang w:val="es-419"/>
+        </w:rPr>
+        <w:drawing>
+          <wp:inline distT="0" distB="0" distL="0" distR="0" wp14:anchorId="2A24374D" wp14:editId="4A6A506D">
+            <wp:extent cx="2362530" cy="666843"/>
+            <wp:effectExtent l="0" t="0" r="0" b="0"/>
+            <wp:docPr id="387380929" name="Imagen 1"/>
+            <wp:cNvGraphicFramePr>
+              <a:graphicFrameLocks xmlns:a="http://schemas.openxmlformats.org/drawingml/2006/main" noChangeAspect="1"/>
+            </wp:cNvGraphicFramePr>
+            <a:graphic xmlns:a="http://schemas.openxmlformats.org/drawingml/2006/main">
+              <a:graphicData uri="http://schemas.openxmlformats.org/drawingml/2006/picture">
+                <pic:pic xmlns:pic="http://schemas.openxmlformats.org/drawingml/2006/picture">
+                  <pic:nvPicPr>
+                    <pic:cNvPr id="387380929" name=""/>
+                    <pic:cNvPicPr/>
+                  </pic:nvPicPr>
+                  <pic:blipFill>
+                    <a:blip r:embed="rId19"/>
+                    <a:stretch>
+                      <a:fillRect/>
+                    </a:stretch>
+                  </pic:blipFill>
+                  <pic:spPr>
+                    <a:xfrm>
+                      <a:off x="0" y="0"/>
+                      <a:ext cx="2362530" cy="666843"/>
+                    </a:xfrm>
+                    <a:prstGeom prst="rect">
+                      <a:avLst/>
+                    </a:prstGeom>
+                  </pic:spPr>
+                </pic:pic>
+              </a:graphicData>
+            </a:graphic>
+          </wp:inline>
+        </w:drawing>
+      </w:r>
+    </w:p>
+    <w:p>
+      <w:pPr>
+        <w:pStyle w:val="Prrafodelista"/>
+        <w:spacing w:after="0"/>
+        <w:ind w:left="360"/>
+        <w:jc w:val="center"/>
+        <w:rPr>
+          <w:rFonts w:cstheme="minorHAnsi"/>
+          <w:lang w:val="es-419"/>
+        </w:rPr>
+      </w:pPr>
+      <w:r>
+        <w:rPr>
+          <w:rFonts w:cstheme="minorHAnsi"/>
+          <w:lang w:val="es-419"/>
+        </w:rPr>
+        <w:drawing>
+          <wp:inline distT="0" distB="0" distL="0" distR="0" wp14:anchorId="5113A5CE" wp14:editId="79CCC061">
+            <wp:extent cx="2562583" cy="152421"/>
+            <wp:effectExtent l="0" t="0" r="9525" b="0"/>
+            <wp:docPr id="640449432" name="Imagen 1"/>
+            <wp:cNvGraphicFramePr>
+              <a:graphicFrameLocks xmlns:a="http://schemas.openxmlformats.org/drawingml/2006/main" noChangeAspect="1"/>
+            </wp:cNvGraphicFramePr>
+            <a:graphic xmlns:a="http://schemas.openxmlformats.org/drawingml/2006/main">
+              <a:graphicData uri="http://schemas.openxmlformats.org/drawingml/2006/picture">
+                <pic:pic xmlns:pic="http://schemas.openxmlformats.org/drawingml/2006/picture">
+                  <pic:nvPicPr>
+                    <pic:cNvPr id="640449432" name=""/>
+                    <pic:cNvPicPr/>
+                  </pic:nvPicPr>
+                  <pic:blipFill>
+                    <a:blip r:embed="rId20"/>
+                    <a:stretch>
+                      <a:fillRect/>
+                    </a:stretch>
+                  </pic:blipFill>
+                  <pic:spPr>
+                    <a:xfrm>
+                      <a:off x="0" y="0"/>
+                      <a:ext cx="2562583" cy="152421"/>
+                    </a:xfrm>
+                    <a:prstGeom prst="rect">
+                      <a:avLst/>
+                    </a:prstGeom>
+                  </pic:spPr>
+                </pic:pic>
+              </a:graphicData>
+            </a:graphic>
+          </wp:inline>
+        </w:drawing>
+      </w:r>
+    </w:p>
+    <w:p>
+      <w:pPr>
+        <w:pStyle w:val="Prrafodelista"/>
+        <w:spacing w:after="0"/>
+        <w:ind w:left="360"/>
+        <w:jc w:val="center"/>
+        <w:rPr>
+          <w:rFonts w:cstheme="minorHAnsi"/>
+          <w:lang w:val="es-419"/>
+        </w:rPr>
+      </w:pPr>
+    </w:p>
+    <w:p>
+      <w:pPr>
+        <w:pStyle w:val="Prrafodelista"/>
         <w:numPr>
           <w:ilvl w:val="0"/>
           <w:numId w:val="1"/>
@@ -1026,10 +2043,80 @@
       </w:pPr>
       <w:r>
         <w:rPr>
-          <w:lang w:val="es-419"/>
-        </w:rPr>
-        <w:lastRenderedPageBreak/>
-        <w:t>¿Qué pasa cuando existan dos o más libros con el mismo título (ej.: diferente edición)?</w:t>
+          <w:rFonts w:cstheme="minorHAnsi"/>
+          <w:lang w:val="es-ES"/>
+        </w:rPr>
+        <w:t>¿Qué hace la instrucción titulada</w:t>
+      </w:r>
+      <w:r>
+        <w:rPr>
+          <w:lang w:val="es-ES"/>
+        </w:rPr>
+        <w:t xml:space="preserve"> </w:t>
+      </w:r>
+      <w:r>
+        <w:rPr>
+          <w:b/>
+          <w:bCs/>
+          <w:lang w:val="es-ES"/>
+        </w:rPr>
+        <w:t>“</w:t>
+      </w:r>
+      <w:proofErr w:type="spellStart"/>
+      <w:r>
+        <w:rPr>
+          <w:b/>
+          <w:bCs/>
+          <w:lang w:val="es-ES"/>
+        </w:rPr>
+        <w:t>me.getValue</w:t>
+      </w:r>
+      <w:proofErr w:type="spellEnd"/>
+      <w:r>
+        <w:rPr>
+          <w:b/>
+          <w:bCs/>
+          <w:lang w:val="es-ES"/>
+        </w:rPr>
+        <w:t>(…)”</w:t>
+      </w:r>
+      <w:r>
+        <w:rPr>
+          <w:lang w:val="es-ES"/>
+        </w:rPr>
+        <w:t>?</w:t>
+      </w:r>
+    </w:p>
+    <w:p>
+      <w:pPr>
+        <w:spacing w:after="0"/>
+        <w:rPr>
+          <w:rFonts w:cstheme="minorHAnsi"/>
+          <w:lang w:val="es-CO"/>
+        </w:rPr>
+      </w:pPr>
+      <w:r>
+        <w:rPr>
+          <w:noProof w:val="0"/>
+          <w:lang w:val="es-ES"/>
+        </w:rPr>
+        <w:t>- Recibe como parámetros, la pareja &lt;</w:t>
+      </w:r>
+      <w:proofErr w:type="spellStart"/>
+      <w:r>
+        <w:rPr>
+          <w:noProof w:val="0"/>
+          <w:lang w:val="es-ES"/>
+        </w:rPr>
+        <w:t>llave,valor</w:t>
+      </w:r>
+      <w:proofErr w:type="spellEnd"/>
+      <w:r>
+        <w:rPr>
+          <w:noProof w:val="0"/>
+          <w:lang w:val="es-ES"/>
+        </w:rPr>
+        <w:t>&gt;, y retorna solamente el valor.</w:t>
       </w:r>
     </w:p>
     <w:p>
@@ -1040,31 +2127,68 @@
           <w:lang w:val="es-419"/>
         </w:rPr>
       </w:pPr>
-      <w:r>
-        <w:rPr>
-          <w:lang w:val="es-419"/>
-        </w:rPr>
-        <w:t xml:space="preserve">Se retorna la </w:t>
-      </w:r>
-      <w:r>
-        <w:rPr>
-          <w:lang w:val="es-419"/>
-        </w:rPr>
-        <w:t>informacion de ambos</w:t>
-      </w:r>
-    </w:p>
-    <w:p>
-      <w:pPr>
-        <w:spacing w:after="0"/>
-        <w:jc w:val="both"/>
-        <w:rPr>
-          <w:lang w:val="es-419"/>
-        </w:rPr>
-      </w:pPr>
-    </w:p>
-    <w:p>
-      <w:pPr>
-        <w:pStyle w:val="ListParagraph"/>
+    </w:p>
+    <w:p>
+      <w:pPr>
+        <w:spacing w:after="0"/>
+        <w:jc w:val="center"/>
+        <w:rPr>
+          <w:lang w:val="es-419"/>
+        </w:rPr>
+      </w:pPr>
+      <w:r>
+        <w:rPr>
+          <w:lang w:val="es-419"/>
+        </w:rPr>
+        <w:drawing>
+          <wp:inline distT="0" distB="0" distL="0" distR="0" wp14:anchorId="04BDD808" wp14:editId="02156A86">
+            <wp:extent cx="2829320" cy="1752845"/>
+            <wp:effectExtent l="0" t="0" r="9525" b="0"/>
+            <wp:docPr id="130091216" name="Imagen 1"/>
+            <wp:cNvGraphicFramePr>
+              <a:graphicFrameLocks xmlns:a="http://schemas.openxmlformats.org/drawingml/2006/main" noChangeAspect="1"/>
+            </wp:cNvGraphicFramePr>
+            <a:graphic xmlns:a="http://schemas.openxmlformats.org/drawingml/2006/main">
+              <a:graphicData uri="http://schemas.openxmlformats.org/drawingml/2006/picture">
+                <pic:pic xmlns:pic="http://schemas.openxmlformats.org/drawingml/2006/picture">
+                  <pic:nvPicPr>
+                    <pic:cNvPr id="130091216" name=""/>
+                    <pic:cNvPicPr/>
+                  </pic:nvPicPr>
+                  <pic:blipFill>
+                    <a:blip r:embed="rId21"/>
+                    <a:stretch>
+                      <a:fillRect/>
+                    </a:stretch>
+                  </pic:blipFill>
+                  <pic:spPr>
+                    <a:xfrm>
+                      <a:off x="0" y="0"/>
+                      <a:ext cx="2829320" cy="1752845"/>
+                    </a:xfrm>
+                    <a:prstGeom prst="rect">
+                      <a:avLst/>
+                    </a:prstGeom>
+                  </pic:spPr>
+                </pic:pic>
+              </a:graphicData>
+            </a:graphic>
+          </wp:inline>
+        </w:drawing>
+      </w:r>
+    </w:p>
+    <w:p>
+      <w:pPr>
+        <w:spacing w:after="0"/>
+        <w:jc w:val="center"/>
+        <w:rPr>
+          <w:lang w:val="es-419"/>
+        </w:rPr>
+      </w:pPr>
+    </w:p>
+    <w:p>
+      <w:pPr>
+        <w:pStyle w:val="Prrafodelista"/>
         <w:numPr>
           <w:ilvl w:val="0"/>
           <w:numId w:val="1"/>
@@ -1079,26 +2203,292 @@
         <w:rPr>
           <w:lang w:val="es-419"/>
         </w:rPr>
+        <w:t>¿Cuál es la llave y el valor del nuevo índice implementado?, describa el tipo de dato y/o las estructuras de datos involucradas.</w:t>
+      </w:r>
+    </w:p>
+    <w:p>
+      <w:pPr>
+        <w:pStyle w:val="Prrafodelista"/>
+        <w:numPr>
+          <w:ilvl w:val="0"/>
+          <w:numId w:val="3"/>
+        </w:numPr>
+        <w:spacing w:after="0"/>
+        <w:jc w:val="both"/>
+        <w:rPr>
+          <w:lang w:val="es-419"/>
+        </w:rPr>
+      </w:pPr>
+      <w:r>
+        <w:rPr>
+          <w:lang w:val="es-419"/>
+        </w:rPr>
+        <w:t xml:space="preserve">La nueva llave es </w:t>
+      </w:r>
+      <w:r>
+        <w:rPr>
+          <w:lang w:val="es-419"/>
+        </w:rPr>
+        <w:t>‘titles’</w:t>
+      </w:r>
+      <w:r>
+        <w:rPr>
+          <w:lang w:val="es-419"/>
+        </w:rPr>
+        <w:t>que es el titulo del libro,</w:t>
+      </w:r>
+      <w:r>
+        <w:rPr>
+          <w:lang w:val="es-419"/>
+        </w:rPr>
+        <w:t xml:space="preserve"> y su valor es la </w:t>
+      </w:r>
+      <w:r>
+        <w:rPr>
+          <w:lang w:val="es-419"/>
+        </w:rPr>
+        <w:t>información</w:t>
+      </w:r>
+      <w:r>
+        <w:rPr>
+          <w:lang w:val="es-419"/>
+        </w:rPr>
+        <w:t xml:space="preserve"> del li</w:t>
+      </w:r>
+      <w:r>
+        <w:rPr>
+          <w:lang w:val="es-419"/>
+        </w:rPr>
+        <w:t>b</w:t>
+      </w:r>
+      <w:r>
+        <w:rPr>
+          <w:lang w:val="es-419"/>
+        </w:rPr>
+        <w:t xml:space="preserve">ro con ese </w:t>
+      </w:r>
+      <w:proofErr w:type="spellStart"/>
+      <w:r>
+        <w:rPr>
+          <w:lang w:val="es-419"/>
+        </w:rPr>
+        <w:t>titulo</w:t>
+      </w:r>
+      <w:proofErr w:type="spellEnd"/>
+      <w:r>
+        <w:rPr>
+          <w:lang w:val="es-419"/>
+        </w:rPr>
+        <w:t>.</w:t>
+      </w:r>
+    </w:p>
+    <w:p>
+      <w:pPr>
+        <w:pStyle w:val="Prrafodelista"/>
+        <w:spacing w:after="0"/>
+        <w:jc w:val="both"/>
+        <w:rPr>
+          <w:lang w:val="es-419"/>
+        </w:rPr>
+      </w:pPr>
+    </w:p>
+    <w:p>
+      <w:pPr>
+        <w:spacing w:after="0"/>
+        <w:jc w:val="center"/>
+        <w:rPr>
+          <w:lang w:val="es-419"/>
+        </w:rPr>
+      </w:pPr>
+      <w:r>
+        <w:rPr>
+          <w:lang w:val="es-419"/>
+        </w:rPr>
+        <w:lastRenderedPageBreak/>
+        <w:drawing>
+          <wp:inline distT="0" distB="0" distL="0" distR="0" wp14:anchorId="033A195D" wp14:editId="4ECE704F">
+            <wp:extent cx="2990850" cy="1305399"/>
+            <wp:effectExtent l="0" t="0" r="0" b="9525"/>
+            <wp:docPr id="1508736809" name="Imagen 1" descr="Texto&#10;&#10;Descripción generada automáticamente"/>
+            <wp:cNvGraphicFramePr>
+              <a:graphicFrameLocks xmlns:a="http://schemas.openxmlformats.org/drawingml/2006/main" noChangeAspect="1"/>
+            </wp:cNvGraphicFramePr>
+            <a:graphic xmlns:a="http://schemas.openxmlformats.org/drawingml/2006/main">
+              <a:graphicData uri="http://schemas.openxmlformats.org/drawingml/2006/picture">
+                <pic:pic xmlns:pic="http://schemas.openxmlformats.org/drawingml/2006/picture">
+                  <pic:nvPicPr>
+                    <pic:cNvPr id="1508736809" name="Imagen 1" descr="Texto&#10;&#10;Descripción generada automáticamente"/>
+                    <pic:cNvPicPr/>
+                  </pic:nvPicPr>
+                  <pic:blipFill>
+                    <a:blip r:embed="rId22"/>
+                    <a:stretch>
+                      <a:fillRect/>
+                    </a:stretch>
+                  </pic:blipFill>
+                  <pic:spPr>
+                    <a:xfrm>
+                      <a:off x="0" y="0"/>
+                      <a:ext cx="3005342" cy="1311724"/>
+                    </a:xfrm>
+                    <a:prstGeom prst="rect">
+                      <a:avLst/>
+                    </a:prstGeom>
+                  </pic:spPr>
+                </pic:pic>
+              </a:graphicData>
+            </a:graphic>
+          </wp:inline>
+        </w:drawing>
+      </w:r>
+    </w:p>
+    <w:p>
+      <w:pPr>
+        <w:spacing w:after="0"/>
+        <w:rPr>
+          <w:lang w:val="es-419"/>
+        </w:rPr>
+      </w:pPr>
+    </w:p>
+    <w:p>
+      <w:pPr>
+        <w:pStyle w:val="Prrafodelista"/>
+        <w:numPr>
+          <w:ilvl w:val="0"/>
+          <w:numId w:val="1"/>
+        </w:numPr>
+        <w:spacing w:after="0"/>
+        <w:jc w:val="both"/>
+        <w:rPr>
+          <w:lang w:val="es-419"/>
+        </w:rPr>
+      </w:pPr>
+      <w:r>
+        <w:rPr>
+          <w:lang w:val="es-419"/>
+        </w:rPr>
+        <w:t>¿Qué pasa cuando existan dos o más libros con el mismo título (ej.: diferente edición)?</w:t>
+      </w:r>
+    </w:p>
+    <w:p>
+      <w:pPr>
+        <w:pStyle w:val="Prrafodelista"/>
+        <w:numPr>
+          <w:ilvl w:val="0"/>
+          <w:numId w:val="3"/>
+        </w:numPr>
+        <w:spacing w:after="0"/>
+        <w:jc w:val="both"/>
+        <w:rPr>
+          <w:lang w:val="es-419"/>
+        </w:rPr>
+      </w:pPr>
+      <w:r>
+        <w:rPr>
+          <w:lang w:val="es-419"/>
+        </w:rPr>
+        <w:t>S</w:t>
+      </w:r>
+      <w:r>
+        <w:rPr>
+          <w:lang w:val="es-419"/>
+        </w:rPr>
+        <w:t xml:space="preserve">i existen dos libros (o más) con el mismo título, se </w:t>
+      </w:r>
+      <w:r>
+        <w:rPr>
+          <w:lang w:val="es-419"/>
+        </w:rPr>
+        <w:t xml:space="preserve">e retorna la </w:t>
+      </w:r>
+      <w:r>
+        <w:rPr>
+          <w:lang w:val="es-419"/>
+        </w:rPr>
+        <w:t>información</w:t>
+      </w:r>
+      <w:r>
+        <w:rPr>
+          <w:lang w:val="es-419"/>
+        </w:rPr>
+        <w:t xml:space="preserve"> de ambos</w:t>
+      </w:r>
+      <w:r>
+        <w:rPr>
+          <w:lang w:val="es-419"/>
+        </w:rPr>
+        <w:t xml:space="preserve"> libros</w:t>
+      </w:r>
+      <w:r>
+        <w:rPr>
+          <w:lang w:val="es-419"/>
+        </w:rPr>
+        <w:t>.</w:t>
+      </w:r>
+    </w:p>
+    <w:p>
+      <w:pPr>
+        <w:spacing w:after="0"/>
+        <w:jc w:val="both"/>
+        <w:rPr>
+          <w:lang w:val="es-419"/>
+        </w:rPr>
+      </w:pPr>
+    </w:p>
+    <w:p>
+      <w:pPr>
+        <w:pStyle w:val="Prrafodelista"/>
+        <w:numPr>
+          <w:ilvl w:val="0"/>
+          <w:numId w:val="1"/>
+        </w:numPr>
+        <w:spacing w:after="0"/>
+        <w:jc w:val="both"/>
+        <w:rPr>
+          <w:lang w:val="es-419"/>
+        </w:rPr>
+      </w:pPr>
+      <w:r>
+        <w:rPr>
+          <w:lang w:val="es-419"/>
+        </w:rPr>
         <w:t>Con el índice implementado ¿Cómo solucionaría que dos o más libros tengan el mismo título?</w:t>
       </w:r>
     </w:p>
     <w:p>
       <w:pPr>
-        <w:rPr>
-          <w:lang w:val="es-419"/>
-        </w:rPr>
-      </w:pPr>
-      <w:r>
-        <w:rPr>
-          <w:lang w:val="es-419"/>
-        </w:rPr>
-        <w:t xml:space="preserve">Si tienen el mismo titulo </w:t>
-      </w:r>
-      <w:r>
-        <w:rPr>
-          <w:lang w:val="es-419"/>
-        </w:rPr>
-        <w:t>osea la misma llave, se pued</w:t>
+        <w:pStyle w:val="Prrafodelista"/>
+        <w:numPr>
+          <w:ilvl w:val="0"/>
+          <w:numId w:val="3"/>
+        </w:numPr>
+        <w:rPr>
+          <w:lang w:val="es-419"/>
+        </w:rPr>
+      </w:pPr>
+      <w:r>
+        <w:rPr>
+          <w:lang w:val="es-419"/>
+        </w:rPr>
+        <w:t xml:space="preserve">Si tienen el mismo </w:t>
+      </w:r>
+      <w:r>
+        <w:rPr>
+          <w:lang w:val="es-419"/>
+        </w:rPr>
+        <w:t>título</w:t>
+      </w:r>
+      <w:r>
+        <w:rPr>
+          <w:lang w:val="es-419"/>
+        </w:rPr>
+        <w:t xml:space="preserve">, es decir, </w:t>
+      </w:r>
+      <w:r>
+        <w:rPr>
+          <w:lang w:val="es-419"/>
+        </w:rPr>
+        <w:t>la misma llave, se pued</w:t>
       </w:r>
       <w:r>
         <w:rPr>
@@ -1116,7 +2506,25 @@
         <w:rPr>
           <w:lang w:val="es-419"/>
         </w:rPr>
-        <w:t>l nuevo que se lea cda vez que se llegue a esa situacion</w:t>
+        <w:t>l nuevo que se lea c</w:t>
+      </w:r>
+      <w:r>
+        <w:rPr>
+          <w:lang w:val="es-419"/>
+        </w:rPr>
+        <w:t>a</w:t>
+      </w:r>
+      <w:r>
+        <w:rPr>
+          <w:lang w:val="es-419"/>
+        </w:rPr>
+        <w:t xml:space="preserve">da vez que se llegue a esa </w:t>
+      </w:r>
+      <w:r>
+        <w:rPr>
+          <w:lang w:val="es-419"/>
+        </w:rPr>
+        <w:t>situación.</w:t>
       </w:r>
     </w:p>
     <w:sectPr>
@@ -1196,6 +2604,118 @@
 <file path=word/numbering.xml><?xml version="1.0" encoding="utf-8"?>
 <w:numbering xmlns:wpc="http://schemas.microsoft.com/office/word/2010/wordprocessingCanvas" xmlns:cx="http://schemas.microsoft.com/office/drawing/2014/chartex" xmlns:cx1="http://schemas.microsoft.com/office/drawing/2015/9/8/chartex" xmlns:cx2="http://schemas.microsoft.com/office/drawing/2015/10/21/chartex" xmlns:cx3="http://schemas.microsoft.com/office/drawing/2016/5/9/chartex" xmlns:cx4="http://schemas.microsoft.com/office/drawing/2016/5/10/chartex" xmlns:cx5="http://schemas.microsoft.com/office/drawing/2016/5/11/chartex" xmlns:cx6="http://schemas.microsoft.com/office/drawing/2016/5/12/chartex" xmlns:cx7="http://schemas.microsoft.com/office/drawing/2016/5/13/chartex" xmlns:cx8="http://schemas.microsoft.com/office/drawing/2016/5/14/chartex" xmlns:mc="http://schemas.openxmlformats.org/markup-compatibility/2006" xmlns:aink="http://schemas.microsoft.com/office/drawing/2016/ink" xmlns:am3d="http://schemas.microsoft.com/office/drawing/2017/model3d" xmlns:o="urn:schemas-microsoft-com:office:office" xmlns:oel="http://schemas.microsoft.com/office/2019/extlst" xmlns:r="http://schemas.openxmlformats.org/officeDocument/2006/relationships" xmlns:m="http://schemas.openxmlformats.org/officeDocument/2006/math" xmlns:v="urn:schemas-microsoft-com:vml" xmlns:wp14="http://schemas.microsoft.com/office/word/2010/wordprocessingDrawing" xmlns:wp="http://schemas.openxmlformats.org/drawingml/2006/wordprocessingDrawing" xmlns:w10="urn:schemas-microsoft-com:office:word" xmlns:w="http://schemas.openxmlformats.org/wordprocessingml/2006/main" xmlns:w14="http://schemas.microsoft.com/office/word/2010/wordml" xmlns:w15="http://schemas.microsoft.com/office/word/2012/wordml" xmlns:w16cex="http://schemas.microsoft.com/office/word/2018/wordml/cex" xmlns:w16cid="http://schemas.microsoft.com/office/word/2016/wordml/cid" xmlns:w16="http://schemas.microsoft.com/office/word/2018/wordml" xmlns:w16sdtdh="http://schemas.microsoft.com/office/word/2020/wordml/sdtdatahash" xmlns:w16se="http://schemas.microsoft.com/office/word/2015/wordml/symex" xmlns:wpg="http://schemas.microsoft.com/office/word/2010/wordprocessingGroup" xmlns:wpi="http://schemas.microsoft.com/office/word/2010/wordprocessingInk" xmlns:wne="http://schemas.microsoft.com/office/word/2006/wordml" xmlns:wps="http://schemas.microsoft.com/office/word/2010/wordprocessingShape" mc:Ignorable="w14 w15 w16se w16cid w16 w16cex w16sdtdh wp14">
   <w:abstractNum w:abstractNumId="0" w15:restartNumberingAfterBreak="0">
+    <w:nsid w:val="3F6C5A49"/>
+    <w:multiLevelType w:val="hybridMultilevel"/>
+    <w:tmpl w:val="FAE82AEA"/>
+    <w:lvl w:ilvl="0" w:tplc="E452D5A0">
+      <w:numFmt w:val="bullet"/>
+      <w:lvlText w:val="-"/>
+      <w:lvlJc w:val="left"/>
+      <w:pPr>
+        <w:ind w:left="720" w:hanging="360"/>
+      </w:pPr>
+      <w:rPr>
+        <w:rFonts w:ascii="Calibri" w:eastAsiaTheme="minorEastAsia" w:hAnsi="Calibri" w:cs="Calibri" w:hint="default"/>
+      </w:rPr>
+    </w:lvl>
+    <w:lvl w:ilvl="1" w:tplc="240A0003" w:tentative="1">
+      <w:start w:val="1"/>
+      <w:numFmt w:val="bullet"/>
+      <w:lvlText w:val="o"/>
+      <w:lvlJc w:val="left"/>
+      <w:pPr>
+        <w:ind w:left="1440" w:hanging="360"/>
+      </w:pPr>
+      <w:rPr>
+        <w:rFonts w:ascii="Courier New" w:hAnsi="Courier New" w:cs="Courier New" w:hint="default"/>
+      </w:rPr>
+    </w:lvl>
+    <w:lvl w:ilvl="2" w:tplc="240A0005" w:tentative="1">
+      <w:start w:val="1"/>
+      <w:numFmt w:val="bullet"/>
+      <w:lvlText w:val=""/>
+      <w:lvlJc w:val="left"/>
+      <w:pPr>
+        <w:ind w:left="2160" w:hanging="360"/>
+      </w:pPr>
+      <w:rPr>
+        <w:rFonts w:ascii="Wingdings" w:hAnsi="Wingdings" w:hint="default"/>
+      </w:rPr>
+    </w:lvl>
+    <w:lvl w:ilvl="3" w:tplc="240A0001" w:tentative="1">
+      <w:start w:val="1"/>
+      <w:numFmt w:val="bullet"/>
+      <w:lvlText w:val=""/>
+      <w:lvlJc w:val="left"/>
+      <w:pPr>
+        <w:ind w:left="2880" w:hanging="360"/>
+      </w:pPr>
+      <w:rPr>
+        <w:rFonts w:ascii="Symbol" w:hAnsi="Symbol" w:hint="default"/>
+      </w:rPr>
+    </w:lvl>
+    <w:lvl w:ilvl="4" w:tplc="240A0003" w:tentative="1">
+      <w:start w:val="1"/>
+      <w:numFmt w:val="bullet"/>
+      <w:lvlText w:val="o"/>
+      <w:lvlJc w:val="left"/>
+      <w:pPr>
+        <w:ind w:left="3600" w:hanging="360"/>
+      </w:pPr>
+      <w:rPr>
+        <w:rFonts w:ascii="Courier New" w:hAnsi="Courier New" w:cs="Courier New" w:hint="default"/>
+      </w:rPr>
+    </w:lvl>
+    <w:lvl w:ilvl="5" w:tplc="240A0005" w:tentative="1">
+      <w:start w:val="1"/>
+      <w:numFmt w:val="bullet"/>
+      <w:lvlText w:val=""/>
+      <w:lvlJc w:val="left"/>
+      <w:pPr>
+        <w:ind w:left="4320" w:hanging="360"/>
+      </w:pPr>
+      <w:rPr>
+        <w:rFonts w:ascii="Wingdings" w:hAnsi="Wingdings" w:hint="default"/>
+      </w:rPr>
+    </w:lvl>
+    <w:lvl w:ilvl="6" w:tplc="240A0001" w:tentative="1">
+      <w:start w:val="1"/>
+      <w:numFmt w:val="bullet"/>
+      <w:lvlText w:val=""/>
+      <w:lvlJc w:val="left"/>
+      <w:pPr>
+        <w:ind w:left="5040" w:hanging="360"/>
+      </w:pPr>
+      <w:rPr>
+        <w:rFonts w:ascii="Symbol" w:hAnsi="Symbol" w:hint="default"/>
+      </w:rPr>
+    </w:lvl>
+    <w:lvl w:ilvl="7" w:tplc="240A0003" w:tentative="1">
+      <w:start w:val="1"/>
+      <w:numFmt w:val="bullet"/>
+      <w:lvlText w:val="o"/>
+      <w:lvlJc w:val="left"/>
+      <w:pPr>
+        <w:ind w:left="5760" w:hanging="360"/>
+      </w:pPr>
+      <w:rPr>
+        <w:rFonts w:ascii="Courier New" w:hAnsi="Courier New" w:cs="Courier New" w:hint="default"/>
+      </w:rPr>
+    </w:lvl>
+    <w:lvl w:ilvl="8" w:tplc="240A0005" w:tentative="1">
+      <w:start w:val="1"/>
+      <w:numFmt w:val="bullet"/>
+      <w:lvlText w:val=""/>
+      <w:lvlJc w:val="left"/>
+      <w:pPr>
+        <w:ind w:left="6480" w:hanging="360"/>
+      </w:pPr>
+      <w:rPr>
+        <w:rFonts w:ascii="Wingdings" w:hAnsi="Wingdings" w:hint="default"/>
+      </w:rPr>
+    </w:lvl>
+  </w:abstractNum>
+  <w:abstractNum w:abstractNumId="1" w15:restartNumberingAfterBreak="0">
     <w:nsid w:val="446D4DDB"/>
     <w:multiLevelType w:val="multilevel"/>
     <w:tmpl w:val="0409001D"/>
@@ -1308,7 +2828,7 @@
       </w:rPr>
     </w:lvl>
   </w:abstractNum>
-  <w:abstractNum w:abstractNumId="1" w15:restartNumberingAfterBreak="0">
+  <w:abstractNum w:abstractNumId="2" w15:restartNumberingAfterBreak="0">
     <w:nsid w:val="598A3D4F"/>
     <w:multiLevelType w:val="hybridMultilevel"/>
     <w:tmpl w:val="5E30CE1E"/>
@@ -1422,10 +2942,13 @@
     </w:lvl>
   </w:abstractNum>
   <w:num w:numId="1" w16cid:durableId="821774697">
-    <w:abstractNumId w:val="0"/>
+    <w:abstractNumId w:val="1"/>
   </w:num>
   <w:num w:numId="2" w16cid:durableId="1491943720">
-    <w:abstractNumId w:val="1"/>
+    <w:abstractNumId w:val="2"/>
+  </w:num>
+  <w:num w:numId="3" w16cid:durableId="519586706">
+    <w:abstractNumId w:val="0"/>
   </w:num>
 </w:numbering>
 </file>
@@ -1832,13 +3355,13 @@
       <w:noProof/>
     </w:rPr>
   </w:style>
-  <w:style w:type="character" w:default="1" w:styleId="DefaultParagraphFont">
+  <w:style w:type="character" w:default="1" w:styleId="Fuentedeprrafopredeter">
     <w:name w:val="Default Paragraph Font"/>
     <w:uiPriority w:val="1"/>
     <w:semiHidden/>
     <w:unhideWhenUsed/>
   </w:style>
-  <w:style w:type="table" w:default="1" w:styleId="TableNormal">
+  <w:style w:type="table" w:default="1" w:styleId="Tablanormal">
     <w:name w:val="Normal Table"/>
     <w:uiPriority w:val="99"/>
     <w:semiHidden/>
@@ -1853,17 +3376,17 @@
       </w:tblCellMar>
     </w:tblPr>
   </w:style>
-  <w:style w:type="numbering" w:default="1" w:styleId="NoList">
+  <w:style w:type="numbering" w:default="1" w:styleId="Sinlista">
     <w:name w:val="No List"/>
     <w:uiPriority w:val="99"/>
     <w:semiHidden/>
     <w:unhideWhenUsed/>
   </w:style>
-  <w:style w:type="paragraph" w:styleId="Title">
+  <w:style w:type="paragraph" w:styleId="Ttulo">
     <w:name w:val="Title"/>
     <w:basedOn w:val="Normal"/>
     <w:next w:val="Normal"/>
-    <w:link w:val="TitleChar"/>
+    <w:link w:val="TtuloCar"/>
     <w:uiPriority w:val="10"/>
     <w:qFormat/>
     <w:rsid w:val="00BA3B38"/>
@@ -1879,10 +3402,10 @@
       <w:szCs w:val="56"/>
     </w:rPr>
   </w:style>
-  <w:style w:type="character" w:customStyle="1" w:styleId="TitleChar">
-    <w:name w:val="Title Char"/>
-    <w:basedOn w:val="DefaultParagraphFont"/>
-    <w:link w:val="Title"/>
+  <w:style w:type="character" w:customStyle="1" w:styleId="TtuloCar">
+    <w:name w:val="Título Car"/>
+    <w:basedOn w:val="Fuentedeprrafopredeter"/>
+    <w:link w:val="Ttulo"/>
     <w:uiPriority w:val="10"/>
     <w:rsid w:val="00BA3B38"/>
     <w:rPr>
@@ -1894,7 +3417,7 @@
       <w:szCs w:val="56"/>
     </w:rPr>
   </w:style>
-  <w:style w:type="paragraph" w:styleId="ListParagraph">
+  <w:style w:type="paragraph" w:styleId="Prrafodelista">
     <w:name w:val="List Paragraph"/>
     <w:basedOn w:val="Normal"/>
     <w:uiPriority w:val="34"/>
@@ -1908,9 +3431,9 @@
       <w:noProof w:val="0"/>
     </w:rPr>
   </w:style>
-  <w:style w:type="character" w:styleId="CommentReference">
+  <w:style w:type="character" w:styleId="Refdecomentario">
     <w:name w:val="annotation reference"/>
-    <w:basedOn w:val="DefaultParagraphFont"/>
+    <w:basedOn w:val="Fuentedeprrafopredeter"/>
     <w:uiPriority w:val="99"/>
     <w:semiHidden/>
     <w:unhideWhenUsed/>
@@ -1920,10 +3443,10 @@
       <w:szCs w:val="16"/>
     </w:rPr>
   </w:style>
-  <w:style w:type="paragraph" w:styleId="CommentText">
+  <w:style w:type="paragraph" w:styleId="Textocomentario">
     <w:name w:val="annotation text"/>
     <w:basedOn w:val="Normal"/>
-    <w:link w:val="CommentTextChar"/>
+    <w:link w:val="TextocomentarioCar"/>
     <w:uiPriority w:val="99"/>
     <w:semiHidden/>
     <w:unhideWhenUsed/>
@@ -1937,10 +3460,10 @@
       <w:szCs w:val="20"/>
     </w:rPr>
   </w:style>
-  <w:style w:type="character" w:customStyle="1" w:styleId="CommentTextChar">
-    <w:name w:val="Comment Text Char"/>
-    <w:basedOn w:val="DefaultParagraphFont"/>
-    <w:link w:val="CommentText"/>
+  <w:style w:type="character" w:customStyle="1" w:styleId="TextocomentarioCar">
+    <w:name w:val="Texto comentario Car"/>
+    <w:basedOn w:val="Fuentedeprrafopredeter"/>
+    <w:link w:val="Textocomentario"/>
     <w:uiPriority w:val="99"/>
     <w:semiHidden/>
     <w:rsid w:val="00A442AC"/>
@@ -1949,10 +3472,10 @@
       <w:szCs w:val="20"/>
     </w:rPr>
   </w:style>
-  <w:style w:type="paragraph" w:styleId="Header">
+  <w:style w:type="paragraph" w:styleId="Encabezado">
     <w:name w:val="header"/>
     <w:basedOn w:val="Normal"/>
-    <w:link w:val="HeaderChar"/>
+    <w:link w:val="EncabezadoCar"/>
     <w:uiPriority w:val="99"/>
     <w:unhideWhenUsed/>
     <w:rsid w:val="00AB1340"/>
@@ -1964,20 +3487,20 @@
       <w:spacing w:after="0" w:line="240" w:lineRule="auto"/>
     </w:pPr>
   </w:style>
-  <w:style w:type="character" w:customStyle="1" w:styleId="HeaderChar">
-    <w:name w:val="Header Char"/>
-    <w:basedOn w:val="DefaultParagraphFont"/>
-    <w:link w:val="Header"/>
+  <w:style w:type="character" w:customStyle="1" w:styleId="EncabezadoCar">
+    <w:name w:val="Encabezado Car"/>
+    <w:basedOn w:val="Fuentedeprrafopredeter"/>
+    <w:link w:val="Encabezado"/>
     <w:uiPriority w:val="99"/>
     <w:rsid w:val="00AB1340"/>
     <w:rPr>
       <w:noProof/>
     </w:rPr>
   </w:style>
-  <w:style w:type="paragraph" w:styleId="Footer">
+  <w:style w:type="paragraph" w:styleId="Piedepgina">
     <w:name w:val="footer"/>
     <w:basedOn w:val="Normal"/>
-    <w:link w:val="FooterChar"/>
+    <w:link w:val="PiedepginaCar"/>
     <w:uiPriority w:val="99"/>
     <w:unhideWhenUsed/>
     <w:rsid w:val="00AB1340"/>
@@ -1989,10 +3512,10 @@
       <w:spacing w:after="0" w:line="240" w:lineRule="auto"/>
     </w:pPr>
   </w:style>
-  <w:style w:type="character" w:customStyle="1" w:styleId="FooterChar">
-    <w:name w:val="Footer Char"/>
-    <w:basedOn w:val="DefaultParagraphFont"/>
-    <w:link w:val="Footer"/>
+  <w:style w:type="character" w:customStyle="1" w:styleId="PiedepginaCar">
+    <w:name w:val="Pie de página Car"/>
+    <w:basedOn w:val="Fuentedeprrafopredeter"/>
+    <w:link w:val="Piedepgina"/>
     <w:uiPriority w:val="99"/>
     <w:rsid w:val="00AB1340"/>
     <w:rPr>
@@ -2298,14 +3821,12 @@
 </file>
 
 <file path=customXml/item1.xml><?xml version="1.0" encoding="utf-8"?>
-<p:properties xmlns:p="http://schemas.microsoft.com/office/2006/metadata/properties" xmlns:xsi="http://www.w3.org/2001/XMLSchema-instance" xmlns:pc="http://schemas.microsoft.com/office/infopath/2007/PartnerControls">
-  <documentManagement>
-    <TaxCatchAll xmlns="85e30bcc-d76c-4413-8e4d-2dce22fb0743" xsi:nil="true"/>
-    <lcf76f155ced4ddcb4097134ff3c332f xmlns="164883f8-7691-4ecf-b54a-664c0d0edefe">
-      <Terms xmlns="http://schemas.microsoft.com/office/infopath/2007/PartnerControls"/>
-    </lcf76f155ced4ddcb4097134ff3c332f>
-  </documentManagement>
-</p:properties>
+<?mso-contentType ?>
+<FormTemplates xmlns="http://schemas.microsoft.com/sharepoint/v3/contenttype/forms">
+  <Display>DocumentLibraryForm</Display>
+  <Edit>DocumentLibraryForm</Edit>
+  <New>DocumentLibraryForm</New>
+</FormTemplates>
 </file>
 
 <file path=customXml/item2.xml><?xml version="1.0" encoding="utf-8"?>
@@ -2546,21 +4067,20 @@
 </file>
 
 <file path=customXml/item3.xml><?xml version="1.0" encoding="utf-8"?>
-<?mso-contentType ?>
-<FormTemplates xmlns="http://schemas.microsoft.com/sharepoint/v3/contenttype/forms">
-  <Display>DocumentLibraryForm</Display>
-  <Edit>DocumentLibraryForm</Edit>
-  <New>DocumentLibraryForm</New>
-</FormTemplates>
+<p:properties xmlns:p="http://schemas.microsoft.com/office/2006/metadata/properties" xmlns:xsi="http://www.w3.org/2001/XMLSchema-instance" xmlns:pc="http://schemas.microsoft.com/office/infopath/2007/PartnerControls">
+  <documentManagement>
+    <TaxCatchAll xmlns="85e30bcc-d76c-4413-8e4d-2dce22fb0743" xsi:nil="true"/>
+    <lcf76f155ced4ddcb4097134ff3c332f xmlns="164883f8-7691-4ecf-b54a-664c0d0edefe">
+      <Terms xmlns="http://schemas.microsoft.com/office/infopath/2007/PartnerControls"/>
+    </lcf76f155ced4ddcb4097134ff3c332f>
+  </documentManagement>
+</p:properties>
 </file>
 
 <file path=customXml/itemProps1.xml><?xml version="1.0" encoding="utf-8"?>
-<ds:datastoreItem xmlns:ds="http://schemas.openxmlformats.org/officeDocument/2006/customXml" ds:itemID="{8542EACB-7939-45C8-99C3-B6897CA7A7EF}">
+<ds:datastoreItem xmlns:ds="http://schemas.openxmlformats.org/officeDocument/2006/customXml" ds:itemID="{1F59EA8B-1FA8-40D2-A8B0-61B9CE1E4579}">
   <ds:schemaRefs>
-    <ds:schemaRef ds:uri="http://schemas.microsoft.com/office/2006/metadata/properties"/>
-    <ds:schemaRef ds:uri="http://schemas.microsoft.com/office/infopath/2007/PartnerControls"/>
-    <ds:schemaRef ds:uri="85e30bcc-d76c-4413-8e4d-2dce22fb0743"/>
-    <ds:schemaRef ds:uri="164883f8-7691-4ecf-b54a-664c0d0edefe"/>
+    <ds:schemaRef ds:uri="http://schemas.microsoft.com/sharepoint/v3/contenttype/forms"/>
   </ds:schemaRefs>
 </ds:datastoreItem>
 </file>
@@ -2585,9 +4105,12 @@
 </file>
 
 <file path=customXml/itemProps3.xml><?xml version="1.0" encoding="utf-8"?>
-<ds:datastoreItem xmlns:ds="http://schemas.openxmlformats.org/officeDocument/2006/customXml" ds:itemID="{1F59EA8B-1FA8-40D2-A8B0-61B9CE1E4579}">
+<ds:datastoreItem xmlns:ds="http://schemas.openxmlformats.org/officeDocument/2006/customXml" ds:itemID="{8542EACB-7939-45C8-99C3-B6897CA7A7EF}">
   <ds:schemaRefs>
-    <ds:schemaRef ds:uri="http://schemas.microsoft.com/sharepoint/v3/contenttype/forms"/>
+    <ds:schemaRef ds:uri="http://schemas.microsoft.com/office/2006/metadata/properties"/>
+    <ds:schemaRef ds:uri="http://schemas.microsoft.com/office/infopath/2007/PartnerControls"/>
+    <ds:schemaRef ds:uri="85e30bcc-d76c-4413-8e4d-2dce22fb0743"/>
+    <ds:schemaRef ds:uri="164883f8-7691-4ecf-b54a-664c0d0edefe"/>
   </ds:schemaRefs>
 </ds:datastoreItem>
 </file>